--- a/All_Examples.docx
+++ b/All_Examples.docx
@@ -110,7 +110,81 @@
         </w:drawing>
       </w:r>
     </w:p>
-    <w:p/>
+    <w:p>
+      <w:pPr>
+        <w:rPr>
+          <w:lang w:val="en-US"/>
+        </w:rPr>
+      </w:pPr>
+    </w:p>
+    <w:p>
+      <w:pPr>
+        <w:rPr>
+          <w:lang w:val="en-US"/>
+        </w:rPr>
+      </w:pPr>
+      <w:r>
+        <w:rPr>
+          <w:lang w:val="en-US"/>
+        </w:rPr>
+        <w:t xml:space="preserve">Code can be found: </w:t>
+      </w:r>
+      <w:hyperlink r:id="rId5" w:history="1">
+        <w:r>
+          <w:rPr>
+            <w:rStyle w:val="Hipercze"/>
+            <w:lang w:val="en-US"/>
+          </w:rPr>
+          <w:t>GitH</w:t>
+        </w:r>
+        <w:r>
+          <w:rPr>
+            <w:rStyle w:val="Hipercze"/>
+            <w:lang w:val="en-US"/>
+          </w:rPr>
+          <w:t>u</w:t>
+        </w:r>
+        <w:r>
+          <w:rPr>
+            <w:rStyle w:val="Hipercze"/>
+            <w:lang w:val="en-US"/>
+          </w:rPr>
+          <w:t>b</w:t>
+        </w:r>
+      </w:hyperlink>
+      <w:r>
+        <w:rPr>
+          <w:lang w:val="en-US"/>
+        </w:rPr>
+        <w:br/>
+        <w:t xml:space="preserve"> </w:t>
+      </w:r>
+      <w:r>
+        <w:rPr>
+          <w:lang w:val="en-US"/>
+        </w:rPr>
+        <w:t>Exa</w:t>
+      </w:r>
+      <w:r>
+        <w:rPr>
+          <w:lang w:val="en-US"/>
+        </w:rPr>
+        <w:t>m</w:t>
+      </w:r>
+      <w:r>
+        <w:rPr>
+          <w:lang w:val="en-US"/>
+        </w:rPr>
+        <w:t>ples-of-Functions/Code Sandbox/Assets/Scripts/% Operator/Example_0.cs</w:t>
+      </w:r>
+    </w:p>
+    <w:p>
+      <w:pPr>
+        <w:rPr>
+          <w:lang w:val="en-US"/>
+        </w:rPr>
+      </w:pPr>
+    </w:p>
     <w:sectPr>
       <w:pgSz w:w="11906" w:h="16838"/>
       <w:pgMar w:top="1985" w:right="1701" w:bottom="1701" w:left="1701" w:header="708" w:footer="708" w:gutter="0"/>
@@ -282,6 +356,25 @@
     <w:qFormat/>
     <w:rsid w:val="00FD2D6A"/>
   </w:style>
+  <w:style w:type="paragraph" w:styleId="Nagwek2">
+    <w:name w:val="heading 2"/>
+    <w:basedOn w:val="Normalny"/>
+    <w:link w:val="Nagwek2Znak"/>
+    <w:uiPriority w:val="9"/>
+    <w:qFormat/>
+    <w:rsid w:val="0039093D"/>
+    <w:pPr>
+      <w:spacing w:before="100" w:beforeAutospacing="1" w:after="100" w:afterAutospacing="1" w:line="240" w:lineRule="auto"/>
+      <w:outlineLvl w:val="1"/>
+    </w:pPr>
+    <w:rPr>
+      <w:rFonts w:ascii="Times New Roman" w:eastAsia="Times New Roman" w:hAnsi="Times New Roman" w:cs="Times New Roman"/>
+      <w:b/>
+      <w:bCs/>
+      <w:sz w:val="36"/>
+      <w:szCs w:val="36"/>
+    </w:rPr>
+  </w:style>
   <w:style w:type="character" w:default="1" w:styleId="Domylnaczcionkaakapitu">
     <w:name w:val="Default Paragraph Font"/>
     <w:uiPriority w:val="1"/>
@@ -338,6 +431,64 @@
       <w:rFonts w:ascii="Tahoma" w:hAnsi="Tahoma" w:cs="Tahoma"/>
       <w:sz w:val="16"/>
       <w:szCs w:val="16"/>
+    </w:rPr>
+  </w:style>
+  <w:style w:type="character" w:styleId="Hipercze">
+    <w:name w:val="Hyperlink"/>
+    <w:basedOn w:val="Domylnaczcionkaakapitu"/>
+    <w:uiPriority w:val="99"/>
+    <w:unhideWhenUsed/>
+    <w:rsid w:val="000F0C4E"/>
+    <w:rPr>
+      <w:color w:val="0000FF" w:themeColor="hyperlink"/>
+      <w:u w:val="single"/>
+    </w:rPr>
+  </w:style>
+  <w:style w:type="character" w:styleId="UyteHipercze">
+    <w:name w:val="FollowedHyperlink"/>
+    <w:basedOn w:val="Domylnaczcionkaakapitu"/>
+    <w:uiPriority w:val="99"/>
+    <w:semiHidden/>
+    <w:unhideWhenUsed/>
+    <w:rsid w:val="000F0C4E"/>
+    <w:rPr>
+      <w:color w:val="800080" w:themeColor="followedHyperlink"/>
+      <w:u w:val="single"/>
+    </w:rPr>
+  </w:style>
+  <w:style w:type="character" w:customStyle="1" w:styleId="Nagwek2Znak">
+    <w:name w:val="Nagłówek 2 Znak"/>
+    <w:basedOn w:val="Domylnaczcionkaakapitu"/>
+    <w:link w:val="Nagwek2"/>
+    <w:uiPriority w:val="9"/>
+    <w:rsid w:val="0039093D"/>
+    <w:rPr>
+      <w:rFonts w:ascii="Times New Roman" w:eastAsia="Times New Roman" w:hAnsi="Times New Roman" w:cs="Times New Roman"/>
+      <w:b/>
+      <w:bCs/>
+      <w:sz w:val="36"/>
+      <w:szCs w:val="36"/>
+    </w:rPr>
+  </w:style>
+  <w:style w:type="character" w:customStyle="1" w:styleId="js-path-segment">
+    <w:name w:val="js-path-segment"/>
+    <w:basedOn w:val="Domylnaczcionkaakapitu"/>
+    <w:rsid w:val="0039093D"/>
+  </w:style>
+  <w:style w:type="character" w:customStyle="1" w:styleId="separator">
+    <w:name w:val="separator"/>
+    <w:basedOn w:val="Domylnaczcionkaakapitu"/>
+    <w:rsid w:val="0039093D"/>
+  </w:style>
+  <w:style w:type="character" w:styleId="Pogrubienie">
+    <w:name w:val="Strong"/>
+    <w:basedOn w:val="Domylnaczcionkaakapitu"/>
+    <w:uiPriority w:val="22"/>
+    <w:qFormat/>
+    <w:rsid w:val="0039093D"/>
+    <w:rPr>
+      <w:b/>
+      <w:bCs/>
     </w:rPr>
   </w:style>
 </w:styles>

--- a/All_Examples.docx
+++ b/All_Examples.docx
@@ -127,55 +127,28 @@
         <w:rPr>
           <w:lang w:val="en-US"/>
         </w:rPr>
-        <w:t xml:space="preserve">Code can be found: </w:t>
-      </w:r>
-      <w:hyperlink r:id="rId5" w:history="1">
-        <w:r>
-          <w:rPr>
-            <w:rStyle w:val="Hipercze"/>
-            <w:lang w:val="en-US"/>
-          </w:rPr>
-          <w:t>GitH</w:t>
-        </w:r>
-        <w:r>
-          <w:rPr>
-            <w:rStyle w:val="Hipercze"/>
-            <w:lang w:val="en-US"/>
-          </w:rPr>
-          <w:t>u</w:t>
-        </w:r>
-        <w:r>
-          <w:rPr>
-            <w:rStyle w:val="Hipercze"/>
-            <w:lang w:val="en-US"/>
-          </w:rPr>
-          <w:t>b</w:t>
-        </w:r>
-      </w:hyperlink>
-      <w:r>
-        <w:rPr>
-          <w:lang w:val="en-US"/>
-        </w:rPr>
-        <w:br/>
-        <w:t xml:space="preserve"> </w:t>
+        <w:t xml:space="preserve">Code: </w:t>
       </w:r>
       <w:r>
-        <w:rPr>
-          <w:lang w:val="en-US"/>
-        </w:rPr>
-        <w:t>Exa</w:t>
+        <w:fldChar w:fldCharType="begin"/>
       </w:r>
       <w:r>
-        <w:rPr>
-          <w:lang w:val="en-US"/>
-        </w:rPr>
-        <w:t>m</w:t>
+        <w:instrText>HYPERLINK "https://github.com/darekpawlo/Examples-of-Functions/blob/main/Code%20Sandbox/Assets/Scripts/%25%20Operator/Example_0.cs"</w:instrText>
       </w:r>
       <w:r>
-        <w:rPr>
+        <w:fldChar w:fldCharType="separate"/>
+      </w:r>
+      <w:proofErr w:type="spellStart"/>
+      <w:r>
+        <w:rPr>
+          <w:rStyle w:val="Hipercze"/>
           <w:lang w:val="en-US"/>
         </w:rPr>
-        <w:t>ples-of-Functions/Code Sandbox/Assets/Scripts/% Operator/Example_0.cs</w:t>
+        <w:t>GitHub</w:t>
+      </w:r>
+      <w:proofErr w:type="spellEnd"/>
+      <w:r>
+        <w:fldChar w:fldCharType="end"/>
       </w:r>
     </w:p>
     <w:p>

--- a/All_Examples.docx
+++ b/All_Examples.docx
@@ -48,10 +48,6 @@
         <w:adjustRightInd w:val="0"/>
         <w:spacing w:after="0" w:line="240" w:lineRule="auto"/>
         <w:rPr>
-          <w:rFonts w:ascii="Consolas" w:hAnsi="Consolas" w:cs="Consolas"/>
-          <w:color w:val="0000FF"/>
-          <w:sz w:val="19"/>
-          <w:szCs w:val="19"/>
           <w:lang w:val="en-US"/>
         </w:rPr>
       </w:pPr>
@@ -81,7 +77,7 @@
                     </pic:cNvPicPr>
                   </pic:nvPicPr>
                   <pic:blipFill>
-                    <a:blip r:embed="rId4"/>
+                    <a:blip r:embed="rId5"/>
                     <a:srcRect/>
                     <a:stretch>
                       <a:fillRect/>
@@ -116,47 +112,142 @@
           <w:lang w:val="en-US"/>
         </w:rPr>
       </w:pPr>
+      <w:r>
+        <w:rPr>
+          <w:lang w:val="en-US"/>
+        </w:rPr>
+        <w:t xml:space="preserve">Code: </w:t>
+      </w:r>
+      <w:hyperlink r:id="rId6" w:history="1">
+        <w:proofErr w:type="spellStart"/>
+        <w:r>
+          <w:rPr>
+            <w:rStyle w:val="Hipercze"/>
+            <w:lang w:val="en-US"/>
+          </w:rPr>
+          <w:t>GitHub</w:t>
+        </w:r>
+        <w:proofErr w:type="spellEnd"/>
+      </w:hyperlink>
     </w:p>
     <w:p>
       <w:pPr>
-        <w:rPr>
+        <w:autoSpaceDE w:val="0"/>
+        <w:autoSpaceDN w:val="0"/>
+        <w:adjustRightInd w:val="0"/>
+        <w:spacing w:after="0" w:line="240" w:lineRule="auto"/>
+        <w:jc w:val="center"/>
+        <w:rPr>
+          <w:rFonts w:ascii="Consolas" w:hAnsi="Consolas" w:cs="Consolas"/>
+          <w:noProof/>
+          <w:sz w:val="52"/>
+          <w:szCs w:val="52"/>
           <w:lang w:val="en-US"/>
         </w:rPr>
       </w:pPr>
       <w:r>
         <w:rPr>
+          <w:rFonts w:ascii="Consolas" w:hAnsi="Consolas" w:cs="Consolas"/>
+          <w:noProof/>
+          <w:sz w:val="52"/>
+          <w:szCs w:val="52"/>
           <w:lang w:val="en-US"/>
         </w:rPr>
-        <w:t xml:space="preserve">Code: </w:t>
+        <w:lastRenderedPageBreak/>
+        <w:t>Inspector Attributes</w:t>
       </w:r>
       <w:r>
-        <w:fldChar w:fldCharType="begin"/>
-      </w:r>
-      <w:r>
-        <w:instrText>HYPERLINK "https://github.com/darekpawlo/Examples-of-Functions/blob/main/Code%20Sandbox/Assets/Scripts/%25%20Operator/Example_0.cs"</w:instrText>
-      </w:r>
-      <w:r>
-        <w:fldChar w:fldCharType="separate"/>
-      </w:r>
-      <w:proofErr w:type="spellStart"/>
-      <w:r>
-        <w:rPr>
-          <w:rStyle w:val="Hipercze"/>
-          <w:lang w:val="en-US"/>
-        </w:rPr>
-        <w:t>GitHub</w:t>
-      </w:r>
-      <w:proofErr w:type="spellEnd"/>
-      <w:r>
-        <w:fldChar w:fldCharType="end"/>
+        <w:rPr>
+          <w:noProof/>
+        </w:rPr>
+        <w:drawing>
+          <wp:inline distT="0" distB="0" distL="0" distR="0">
+            <wp:extent cx="5400040" cy="5456356"/>
+            <wp:effectExtent l="19050" t="0" r="0" b="0"/>
+            <wp:docPr id="2" name="Obraz 1"/>
+            <wp:cNvGraphicFramePr>
+              <a:graphicFrameLocks xmlns:a="http://schemas.openxmlformats.org/drawingml/2006/main" noChangeAspect="1"/>
+            </wp:cNvGraphicFramePr>
+            <a:graphic xmlns:a="http://schemas.openxmlformats.org/drawingml/2006/main">
+              <a:graphicData uri="http://schemas.openxmlformats.org/drawingml/2006/picture">
+                <pic:pic xmlns:pic="http://schemas.openxmlformats.org/drawingml/2006/picture">
+                  <pic:nvPicPr>
+                    <pic:cNvPr id="0" name="Picture 1"/>
+                    <pic:cNvPicPr>
+                      <a:picLocks noChangeAspect="1" noChangeArrowheads="1"/>
+                    </pic:cNvPicPr>
+                  </pic:nvPicPr>
+                  <pic:blipFill>
+                    <a:blip r:embed="rId7"/>
+                    <a:srcRect/>
+                    <a:stretch>
+                      <a:fillRect/>
+                    </a:stretch>
+                  </pic:blipFill>
+                  <pic:spPr bwMode="auto">
+                    <a:xfrm>
+                      <a:off x="0" y="0"/>
+                      <a:ext cx="5400040" cy="5456356"/>
+                    </a:xfrm>
+                    <a:prstGeom prst="rect">
+                      <a:avLst/>
+                    </a:prstGeom>
+                    <a:noFill/>
+                    <a:ln w="9525">
+                      <a:noFill/>
+                      <a:miter lim="800000"/>
+                      <a:headEnd/>
+                      <a:tailEnd/>
+                    </a:ln>
+                  </pic:spPr>
+                </pic:pic>
+              </a:graphicData>
+            </a:graphic>
+          </wp:inline>
+        </w:drawing>
       </w:r>
     </w:p>
     <w:p>
       <w:pPr>
+        <w:autoSpaceDE w:val="0"/>
+        <w:autoSpaceDN w:val="0"/>
+        <w:adjustRightInd w:val="0"/>
+        <w:spacing w:after="0" w:line="240" w:lineRule="auto"/>
         <w:rPr>
           <w:lang w:val="en-US"/>
         </w:rPr>
       </w:pPr>
+      <w:proofErr w:type="spellStart"/>
+      <w:r>
+        <w:rPr>
+          <w:lang w:val="en-US"/>
+        </w:rPr>
+        <w:t>Code:</w:t>
+      </w:r>
+      <w:hyperlink r:id="rId8" w:history="1">
+        <w:r>
+          <w:rPr>
+            <w:rStyle w:val="Hipercze"/>
+            <w:lang w:val="en-US"/>
+          </w:rPr>
+          <w:t>Gith</w:t>
+        </w:r>
+        <w:r>
+          <w:rPr>
+            <w:rStyle w:val="Hipercze"/>
+            <w:lang w:val="en-US"/>
+          </w:rPr>
+          <w:t>u</w:t>
+        </w:r>
+        <w:r>
+          <w:rPr>
+            <w:rStyle w:val="Hipercze"/>
+            <w:lang w:val="en-US"/>
+          </w:rPr>
+          <w:t>b</w:t>
+        </w:r>
+        <w:proofErr w:type="spellEnd"/>
+      </w:hyperlink>
     </w:p>
     <w:sectPr>
       <w:pgSz w:w="11906" w:h="16838"/>
@@ -327,7 +418,7 @@
   <w:style w:type="paragraph" w:default="1" w:styleId="Normalny">
     <w:name w:val="Normal"/>
     <w:qFormat/>
-    <w:rsid w:val="00FD2D6A"/>
+    <w:rsid w:val="00C21058"/>
   </w:style>
   <w:style w:type="paragraph" w:styleId="Nagwek2">
     <w:name w:val="heading 2"/>
@@ -748,4 +839,16 @@
   <a:objectDefaults/>
   <a:extraClrSchemeLst/>
 </a:theme>
+</file>
+
+<file path=customXml/item1.xml><?xml version="1.0" encoding="utf-8"?>
+<b:Sources xmlns:b="http://schemas.openxmlformats.org/officeDocument/2006/bibliography" xmlns="http://schemas.openxmlformats.org/officeDocument/2006/bibliography" SelectedStyle="\APA.XSL" StyleName="APA"/>
+</file>
+
+<file path=customXml/itemProps1.xml><?xml version="1.0" encoding="utf-8"?>
+<ds:datastoreItem xmlns:ds="http://schemas.openxmlformats.org/officeDocument/2006/customXml" ds:itemID="{D494A85C-A3E6-440D-859C-FD23BEF38648}">
+  <ds:schemaRefs>
+    <ds:schemaRef ds:uri="http://schemas.openxmlformats.org/officeDocument/2006/bibliography"/>
+  </ds:schemaRefs>
+</ds:datastoreItem>
 </file>
--- a/All_Examples.docx
+++ b/All_Examples.docx
@@ -246,8 +246,124 @@
           </w:rPr>
           <w:t>b</w:t>
         </w:r>
+      </w:hyperlink>
+      <w:proofErr w:type="spellEnd"/>
+    </w:p>
+    <w:p>
+      <w:pPr>
+        <w:autoSpaceDE w:val="0"/>
+        <w:autoSpaceDN w:val="0"/>
+        <w:adjustRightInd w:val="0"/>
+        <w:spacing w:after="0" w:line="240" w:lineRule="auto"/>
+        <w:jc w:val="center"/>
+        <w:rPr>
+          <w:rFonts w:ascii="Consolas" w:hAnsi="Consolas" w:cs="Consolas"/>
+          <w:noProof/>
+          <w:sz w:val="52"/>
+          <w:szCs w:val="52"/>
+          <w:lang w:val="en-US"/>
+        </w:rPr>
+      </w:pPr>
+      <w:r>
+        <w:rPr>
+          <w:rFonts w:ascii="Consolas" w:hAnsi="Consolas" w:cs="Consolas"/>
+          <w:noProof/>
+          <w:sz w:val="52"/>
+          <w:szCs w:val="52"/>
+          <w:lang w:val="en-US"/>
+        </w:rPr>
+        <w:lastRenderedPageBreak/>
+        <w:t>Inspector Attributes</w:t>
+      </w:r>
+      <w:r>
+        <w:rPr>
+          <w:noProof/>
+        </w:rPr>
+        <w:drawing>
+          <wp:inline distT="0" distB="0" distL="0" distR="0">
+            <wp:extent cx="5400040" cy="6022034"/>
+            <wp:effectExtent l="19050" t="0" r="0" b="0"/>
+            <wp:docPr id="4" name="Obraz 4"/>
+            <wp:cNvGraphicFramePr>
+              <a:graphicFrameLocks xmlns:a="http://schemas.openxmlformats.org/drawingml/2006/main" noChangeAspect="1"/>
+            </wp:cNvGraphicFramePr>
+            <a:graphic xmlns:a="http://schemas.openxmlformats.org/drawingml/2006/main">
+              <a:graphicData uri="http://schemas.openxmlformats.org/drawingml/2006/picture">
+                <pic:pic xmlns:pic="http://schemas.openxmlformats.org/drawingml/2006/picture">
+                  <pic:nvPicPr>
+                    <pic:cNvPr id="0" name="Picture 4"/>
+                    <pic:cNvPicPr>
+                      <a:picLocks noChangeAspect="1" noChangeArrowheads="1"/>
+                    </pic:cNvPicPr>
+                  </pic:nvPicPr>
+                  <pic:blipFill>
+                    <a:blip r:embed="rId9"/>
+                    <a:srcRect/>
+                    <a:stretch>
+                      <a:fillRect/>
+                    </a:stretch>
+                  </pic:blipFill>
+                  <pic:spPr bwMode="auto">
+                    <a:xfrm>
+                      <a:off x="0" y="0"/>
+                      <a:ext cx="5400040" cy="6022034"/>
+                    </a:xfrm>
+                    <a:prstGeom prst="rect">
+                      <a:avLst/>
+                    </a:prstGeom>
+                    <a:noFill/>
+                    <a:ln w="9525">
+                      <a:noFill/>
+                      <a:miter lim="800000"/>
+                      <a:headEnd/>
+                      <a:tailEnd/>
+                    </a:ln>
+                  </pic:spPr>
+                </pic:pic>
+              </a:graphicData>
+            </a:graphic>
+          </wp:inline>
+        </w:drawing>
+      </w:r>
+    </w:p>
+    <w:p>
+      <w:pPr>
+        <w:autoSpaceDE w:val="0"/>
+        <w:autoSpaceDN w:val="0"/>
+        <w:adjustRightInd w:val="0"/>
+        <w:spacing w:after="0" w:line="240" w:lineRule="auto"/>
+        <w:rPr>
+          <w:lang w:val="en-US"/>
+        </w:rPr>
+      </w:pPr>
+      <w:proofErr w:type="spellStart"/>
+      <w:r>
+        <w:rPr>
+          <w:lang w:val="en-US"/>
+        </w:rPr>
+        <w:t>Code:</w:t>
+      </w:r>
+      <w:hyperlink r:id="rId10" w:history="1">
+        <w:r>
+          <w:rPr>
+            <w:rStyle w:val="Hipercze"/>
+            <w:lang w:val="en-US"/>
+          </w:rPr>
+          <w:t>Github</w:t>
+        </w:r>
         <w:proofErr w:type="spellEnd"/>
       </w:hyperlink>
+    </w:p>
+    <w:p>
+      <w:pPr>
+        <w:autoSpaceDE w:val="0"/>
+        <w:autoSpaceDN w:val="0"/>
+        <w:adjustRightInd w:val="0"/>
+        <w:spacing w:after="0" w:line="240" w:lineRule="auto"/>
+        <w:rPr>
+          <w:lang w:val="en-US"/>
+        </w:rPr>
+      </w:pPr>
     </w:p>
     <w:sectPr>
       <w:pgSz w:w="11906" w:h="16838"/>
@@ -418,7 +534,7 @@
   <w:style w:type="paragraph" w:default="1" w:styleId="Normalny">
     <w:name w:val="Normal"/>
     <w:qFormat/>
-    <w:rsid w:val="00C21058"/>
+    <w:rsid w:val="00BA291D"/>
   </w:style>
   <w:style w:type="paragraph" w:styleId="Nagwek2">
     <w:name w:val="heading 2"/>
@@ -846,7 +962,7 @@
 </file>
 
 <file path=customXml/itemProps1.xml><?xml version="1.0" encoding="utf-8"?>
-<ds:datastoreItem xmlns:ds="http://schemas.openxmlformats.org/officeDocument/2006/customXml" ds:itemID="{D494A85C-A3E6-440D-859C-FD23BEF38648}">
+<ds:datastoreItem xmlns:ds="http://schemas.openxmlformats.org/officeDocument/2006/customXml" ds:itemID="{86F4C31D-2413-4C3D-AA63-C5B7D5AEACCE}">
   <ds:schemaRefs>
     <ds:schemaRef ds:uri="http://schemas.openxmlformats.org/officeDocument/2006/bibliography"/>
   </ds:schemaRefs>

--- a/All_Examples.docx
+++ b/All_Examples.docx
@@ -349,7 +349,21 @@
             <w:rStyle w:val="Hipercze"/>
             <w:lang w:val="en-US"/>
           </w:rPr>
-          <w:t>Github</w:t>
+          <w:t>G</w:t>
+        </w:r>
+        <w:r>
+          <w:rPr>
+            <w:rStyle w:val="Hipercze"/>
+            <w:lang w:val="en-US"/>
+          </w:rPr>
+          <w:t>i</w:t>
+        </w:r>
+        <w:r>
+          <w:rPr>
+            <w:rStyle w:val="Hipercze"/>
+            <w:lang w:val="en-US"/>
+          </w:rPr>
+          <w:t>thub</w:t>
         </w:r>
         <w:proofErr w:type="spellEnd"/>
       </w:hyperlink>
@@ -962,7 +976,7 @@
 </file>
 
 <file path=customXml/itemProps1.xml><?xml version="1.0" encoding="utf-8"?>
-<ds:datastoreItem xmlns:ds="http://schemas.openxmlformats.org/officeDocument/2006/customXml" ds:itemID="{86F4C31D-2413-4C3D-AA63-C5B7D5AEACCE}">
+<ds:datastoreItem xmlns:ds="http://schemas.openxmlformats.org/officeDocument/2006/customXml" ds:itemID="{995D146A-64B9-4DC6-9A6E-879E79DCFA98}">
   <ds:schemaRefs>
     <ds:schemaRef ds:uri="http://schemas.openxmlformats.org/officeDocument/2006/bibliography"/>
   </ds:schemaRefs>

--- a/All_Examples.docx
+++ b/All_Examples.docx
@@ -119,7 +119,6 @@
         <w:t xml:space="preserve">Code: </w:t>
       </w:r>
       <w:hyperlink r:id="rId6" w:history="1">
-        <w:proofErr w:type="spellStart"/>
         <w:r>
           <w:rPr>
             <w:rStyle w:val="Hipercze"/>
@@ -127,7 +126,6 @@
           </w:rPr>
           <w:t>GitHub</w:t>
         </w:r>
-        <w:proofErr w:type="spellEnd"/>
       </w:hyperlink>
     </w:p>
     <w:p>
@@ -217,7 +215,6 @@
           <w:lang w:val="en-US"/>
         </w:rPr>
       </w:pPr>
-      <w:proofErr w:type="spellStart"/>
       <w:r>
         <w:rPr>
           <w:lang w:val="en-US"/>
@@ -247,7 +244,6 @@
           <w:t>b</w:t>
         </w:r>
       </w:hyperlink>
-      <w:proofErr w:type="spellEnd"/>
     </w:p>
     <w:p>
       <w:pPr>
@@ -336,7 +332,6 @@
           <w:lang w:val="en-US"/>
         </w:rPr>
       </w:pPr>
-      <w:proofErr w:type="spellStart"/>
       <w:r>
         <w:rPr>
           <w:lang w:val="en-US"/>
@@ -365,7 +360,6 @@
           </w:rPr>
           <w:t>thub</w:t>
         </w:r>
-        <w:proofErr w:type="spellEnd"/>
       </w:hyperlink>
     </w:p>
     <w:p>
@@ -374,6 +368,131 @@
         <w:autoSpaceDN w:val="0"/>
         <w:adjustRightInd w:val="0"/>
         <w:spacing w:after="0" w:line="240" w:lineRule="auto"/>
+        <w:jc w:val="center"/>
+        <w:rPr>
+          <w:rFonts w:ascii="Consolas" w:hAnsi="Consolas" w:cs="Consolas"/>
+          <w:noProof/>
+          <w:sz w:val="52"/>
+          <w:szCs w:val="52"/>
+          <w:lang w:val="en-US"/>
+        </w:rPr>
+      </w:pPr>
+      <w:r>
+        <w:rPr>
+          <w:rFonts w:ascii="Consolas" w:hAnsi="Consolas" w:cs="Consolas"/>
+          <w:noProof/>
+          <w:sz w:val="52"/>
+          <w:szCs w:val="52"/>
+          <w:lang w:val="en-US"/>
+        </w:rPr>
+        <w:lastRenderedPageBreak/>
+        <w:t>Utility Class</w:t>
+      </w:r>
+      <w:r>
+        <w:rPr>
+          <w:noProof/>
+        </w:rPr>
+        <w:drawing>
+          <wp:inline distT="0" distB="0" distL="0" distR="0">
+            <wp:extent cx="5400040" cy="6652849"/>
+            <wp:effectExtent l="19050" t="0" r="0" b="0"/>
+            <wp:docPr id="7" name="Obraz 7"/>
+            <wp:cNvGraphicFramePr>
+              <a:graphicFrameLocks xmlns:a="http://schemas.openxmlformats.org/drawingml/2006/main" noChangeAspect="1"/>
+            </wp:cNvGraphicFramePr>
+            <a:graphic xmlns:a="http://schemas.openxmlformats.org/drawingml/2006/main">
+              <a:graphicData uri="http://schemas.openxmlformats.org/drawingml/2006/picture">
+                <pic:pic xmlns:pic="http://schemas.openxmlformats.org/drawingml/2006/picture">
+                  <pic:nvPicPr>
+                    <pic:cNvPr id="0" name="Picture 7"/>
+                    <pic:cNvPicPr>
+                      <a:picLocks noChangeAspect="1" noChangeArrowheads="1"/>
+                    </pic:cNvPicPr>
+                  </pic:nvPicPr>
+                  <pic:blipFill>
+                    <a:blip r:embed="rId11"/>
+                    <a:srcRect/>
+                    <a:stretch>
+                      <a:fillRect/>
+                    </a:stretch>
+                  </pic:blipFill>
+                  <pic:spPr bwMode="auto">
+                    <a:xfrm>
+                      <a:off x="0" y="0"/>
+                      <a:ext cx="5400040" cy="6652849"/>
+                    </a:xfrm>
+                    <a:prstGeom prst="rect">
+                      <a:avLst/>
+                    </a:prstGeom>
+                    <a:noFill/>
+                    <a:ln w="9525">
+                      <a:noFill/>
+                      <a:miter lim="800000"/>
+                      <a:headEnd/>
+                      <a:tailEnd/>
+                    </a:ln>
+                  </pic:spPr>
+                </pic:pic>
+              </a:graphicData>
+            </a:graphic>
+          </wp:inline>
+        </w:drawing>
+      </w:r>
+    </w:p>
+    <w:p>
+      <w:pPr>
+        <w:autoSpaceDE w:val="0"/>
+        <w:autoSpaceDN w:val="0"/>
+        <w:adjustRightInd w:val="0"/>
+        <w:spacing w:after="0" w:line="240" w:lineRule="auto"/>
+        <w:rPr>
+          <w:lang w:val="en-US"/>
+        </w:rPr>
+      </w:pPr>
+      <w:r>
+        <w:rPr>
+          <w:lang w:val="en-US"/>
+        </w:rPr>
+        <w:t>Code:</w:t>
+      </w:r>
+      <w:hyperlink r:id="rId12" w:history="1">
+        <w:r>
+          <w:rPr>
+            <w:rStyle w:val="Hipercze"/>
+            <w:lang w:val="en-US"/>
+          </w:rPr>
+          <w:t>Github</w:t>
+        </w:r>
+      </w:hyperlink>
+      <w:r>
+        <w:rPr>
+          <w:lang w:val="en-US"/>
+        </w:rPr>
+        <w:t>, Code examples:</w:t>
+      </w:r>
+      <w:r>
+        <w:rPr>
+          <w:lang w:val="en-US"/>
+        </w:rPr>
+        <w:t xml:space="preserve"> </w:t>
+      </w:r>
+      <w:hyperlink r:id="rId13" w:history="1">
+        <w:r>
+          <w:rPr>
+            <w:rStyle w:val="Hipercze"/>
+            <w:lang w:val="en-US"/>
+          </w:rPr>
+          <w:t>Github</w:t>
+        </w:r>
+      </w:hyperlink>
+    </w:p>
+    <w:p>
+      <w:pPr>
+        <w:autoSpaceDE w:val="0"/>
+        <w:autoSpaceDN w:val="0"/>
+        <w:adjustRightInd w:val="0"/>
+        <w:spacing w:after="0" w:line="240" w:lineRule="auto"/>
+        <w:jc w:val="center"/>
         <w:rPr>
           <w:lang w:val="en-US"/>
         </w:rPr>
@@ -548,7 +667,7 @@
   <w:style w:type="paragraph" w:default="1" w:styleId="Normalny">
     <w:name w:val="Normal"/>
     <w:qFormat/>
-    <w:rsid w:val="00BA291D"/>
+    <w:rsid w:val="006B4458"/>
   </w:style>
   <w:style w:type="paragraph" w:styleId="Nagwek2">
     <w:name w:val="heading 2"/>
@@ -976,7 +1095,7 @@
 </file>
 
 <file path=customXml/itemProps1.xml><?xml version="1.0" encoding="utf-8"?>
-<ds:datastoreItem xmlns:ds="http://schemas.openxmlformats.org/officeDocument/2006/customXml" ds:itemID="{995D146A-64B9-4DC6-9A6E-879E79DCFA98}">
+<ds:datastoreItem xmlns:ds="http://schemas.openxmlformats.org/officeDocument/2006/customXml" ds:itemID="{578A377E-DFB3-4AA5-B5D4-2E5EFDAE91FC}">
   <ds:schemaRefs>
     <ds:schemaRef ds:uri="http://schemas.openxmlformats.org/officeDocument/2006/bibliography"/>
   </ds:schemaRefs>

--- a/All_Examples.docx
+++ b/All_Examples.docx
@@ -4,34 +4,383 @@
   <w:body>
     <w:p>
       <w:pPr>
-        <w:autoSpaceDE w:val="0"/>
-        <w:autoSpaceDN w:val="0"/>
-        <w:adjustRightInd w:val="0"/>
-        <w:spacing w:after="0" w:line="240" w:lineRule="auto"/>
-        <w:jc w:val="center"/>
-        <w:rPr>
-          <w:rFonts w:ascii="Consolas" w:hAnsi="Consolas" w:cs="Consolas"/>
+        <w:pStyle w:val="Tytu"/>
+        <w:rPr>
           <w:noProof/>
-          <w:sz w:val="52"/>
-          <w:szCs w:val="52"/>
         </w:rPr>
       </w:pPr>
       <w:r>
         <w:rPr>
-          <w:rFonts w:ascii="Consolas" w:hAnsi="Consolas" w:cs="Consolas"/>
           <w:noProof/>
-          <w:sz w:val="52"/>
-          <w:szCs w:val="52"/>
-        </w:rPr>
-        <w:t>% Parameter</w:t>
+        </w:rPr>
+        <w:t>Useful unity code/functions</w:t>
       </w:r>
     </w:p>
+    <w:sdt>
+      <w:sdtPr>
+        <w:id w:val="1463745672"/>
+        <w:docPartObj>
+          <w:docPartGallery w:val="Table of Contents"/>
+          <w:docPartUnique/>
+        </w:docPartObj>
+      </w:sdtPr>
+      <w:sdtEndPr>
+        <w:rPr>
+          <w:rFonts w:asciiTheme="minorHAnsi" w:eastAsiaTheme="minorEastAsia" w:hAnsiTheme="minorHAnsi" w:cstheme="minorBidi"/>
+          <w:b w:val="0"/>
+          <w:bCs w:val="0"/>
+          <w:color w:val="auto"/>
+          <w:sz w:val="22"/>
+          <w:szCs w:val="22"/>
+          <w:lang w:eastAsia="ja-JP"/>
+        </w:rPr>
+      </w:sdtEndPr>
+      <w:sdtContent>
+        <w:p>
+          <w:pPr>
+            <w:pStyle w:val="Nagwekspisutreci"/>
+          </w:pPr>
+          <w:r>
+            <w:t>Zawartość</w:t>
+          </w:r>
+        </w:p>
+        <w:p>
+          <w:pPr>
+            <w:pStyle w:val="Spistreci1"/>
+            <w:tabs>
+              <w:tab w:val="right" w:leader="dot" w:pos="8494"/>
+            </w:tabs>
+            <w:rPr>
+              <w:noProof/>
+            </w:rPr>
+          </w:pPr>
+          <w:r>
+            <w:fldChar w:fldCharType="begin"/>
+          </w:r>
+          <w:r>
+            <w:instrText xml:space="preserve"> TOC \o "1-3" \h \z \u </w:instrText>
+          </w:r>
+          <w:r>
+            <w:fldChar w:fldCharType="separate"/>
+          </w:r>
+          <w:hyperlink w:anchor="_Toc81036603" w:history="1">
+            <w:r>
+              <w:rPr>
+                <w:rStyle w:val="Hipercze"/>
+                <w:noProof/>
+              </w:rPr>
+              <w:t>% Para</w:t>
+            </w:r>
+            <w:r>
+              <w:rPr>
+                <w:rStyle w:val="Hipercze"/>
+                <w:noProof/>
+              </w:rPr>
+              <w:t>m</w:t>
+            </w:r>
+            <w:r>
+              <w:rPr>
+                <w:rStyle w:val="Hipercze"/>
+                <w:noProof/>
+              </w:rPr>
+              <w:t>eter</w:t>
+            </w:r>
+            <w:r>
+              <w:rPr>
+                <w:noProof/>
+                <w:webHidden/>
+              </w:rPr>
+              <w:tab/>
+            </w:r>
+            <w:r>
+              <w:rPr>
+                <w:noProof/>
+                <w:webHidden/>
+              </w:rPr>
+              <w:fldChar w:fldCharType="begin"/>
+            </w:r>
+            <w:r>
+              <w:rPr>
+                <w:noProof/>
+                <w:webHidden/>
+              </w:rPr>
+              <w:instrText xml:space="preserve"> PAGEREF _Toc81036603 \h </w:instrText>
+            </w:r>
+            <w:r>
+              <w:rPr>
+                <w:noProof/>
+                <w:webHidden/>
+              </w:rPr>
+            </w:r>
+            <w:r>
+              <w:rPr>
+                <w:noProof/>
+                <w:webHidden/>
+              </w:rPr>
+              <w:fldChar w:fldCharType="separate"/>
+            </w:r>
+            <w:r>
+              <w:rPr>
+                <w:noProof/>
+                <w:webHidden/>
+              </w:rPr>
+              <w:t>1</w:t>
+            </w:r>
+            <w:r>
+              <w:rPr>
+                <w:noProof/>
+                <w:webHidden/>
+              </w:rPr>
+              <w:fldChar w:fldCharType="end"/>
+            </w:r>
+          </w:hyperlink>
+        </w:p>
+        <w:p>
+          <w:pPr>
+            <w:pStyle w:val="Spistreci1"/>
+            <w:tabs>
+              <w:tab w:val="right" w:leader="dot" w:pos="8494"/>
+            </w:tabs>
+            <w:rPr>
+              <w:noProof/>
+            </w:rPr>
+          </w:pPr>
+          <w:hyperlink w:anchor="_Toc81036604" w:history="1">
+            <w:r>
+              <w:rPr>
+                <w:rStyle w:val="Hipercze"/>
+                <w:noProof/>
+                <w:lang w:val="en-US"/>
+              </w:rPr>
+              <w:t>Inspec</w:t>
+            </w:r>
+            <w:r>
+              <w:rPr>
+                <w:rStyle w:val="Hipercze"/>
+                <w:noProof/>
+                <w:lang w:val="en-US"/>
+              </w:rPr>
+              <w:t>t</w:t>
+            </w:r>
+            <w:r>
+              <w:rPr>
+                <w:rStyle w:val="Hipercze"/>
+                <w:noProof/>
+                <w:lang w:val="en-US"/>
+              </w:rPr>
+              <w:t>or Attributes</w:t>
+            </w:r>
+            <w:r>
+              <w:rPr>
+                <w:noProof/>
+                <w:webHidden/>
+              </w:rPr>
+              <w:tab/>
+            </w:r>
+            <w:r>
+              <w:rPr>
+                <w:noProof/>
+                <w:webHidden/>
+              </w:rPr>
+              <w:fldChar w:fldCharType="begin"/>
+            </w:r>
+            <w:r>
+              <w:rPr>
+                <w:noProof/>
+                <w:webHidden/>
+              </w:rPr>
+              <w:instrText xml:space="preserve"> PAGEREF _Toc81036604 \h </w:instrText>
+            </w:r>
+            <w:r>
+              <w:rPr>
+                <w:noProof/>
+                <w:webHidden/>
+              </w:rPr>
+            </w:r>
+            <w:r>
+              <w:rPr>
+                <w:noProof/>
+                <w:webHidden/>
+              </w:rPr>
+              <w:fldChar w:fldCharType="separate"/>
+            </w:r>
+            <w:r>
+              <w:rPr>
+                <w:noProof/>
+                <w:webHidden/>
+              </w:rPr>
+              <w:t>2</w:t>
+            </w:r>
+            <w:r>
+              <w:rPr>
+                <w:noProof/>
+                <w:webHidden/>
+              </w:rPr>
+              <w:fldChar w:fldCharType="end"/>
+            </w:r>
+          </w:hyperlink>
+        </w:p>
+        <w:p>
+          <w:pPr>
+            <w:pStyle w:val="Spistreci1"/>
+            <w:tabs>
+              <w:tab w:val="right" w:leader="dot" w:pos="8494"/>
+            </w:tabs>
+            <w:rPr>
+              <w:noProof/>
+            </w:rPr>
+          </w:pPr>
+          <w:hyperlink w:anchor="_Toc81036605" w:history="1">
+            <w:r>
+              <w:rPr>
+                <w:rStyle w:val="Hipercze"/>
+                <w:noProof/>
+              </w:rPr>
+              <w:t>Dictionary</w:t>
+            </w:r>
+            <w:r>
+              <w:rPr>
+                <w:noProof/>
+                <w:webHidden/>
+              </w:rPr>
+              <w:tab/>
+            </w:r>
+            <w:r>
+              <w:rPr>
+                <w:noProof/>
+                <w:webHidden/>
+              </w:rPr>
+              <w:fldChar w:fldCharType="begin"/>
+            </w:r>
+            <w:r>
+              <w:rPr>
+                <w:noProof/>
+                <w:webHidden/>
+              </w:rPr>
+              <w:instrText xml:space="preserve"> PAGEREF _Toc81036605 \h </w:instrText>
+            </w:r>
+            <w:r>
+              <w:rPr>
+                <w:noProof/>
+                <w:webHidden/>
+              </w:rPr>
+            </w:r>
+            <w:r>
+              <w:rPr>
+                <w:noProof/>
+                <w:webHidden/>
+              </w:rPr>
+              <w:fldChar w:fldCharType="separate"/>
+            </w:r>
+            <w:r>
+              <w:rPr>
+                <w:noProof/>
+                <w:webHidden/>
+              </w:rPr>
+              <w:t>3</w:t>
+            </w:r>
+            <w:r>
+              <w:rPr>
+                <w:noProof/>
+                <w:webHidden/>
+              </w:rPr>
+              <w:fldChar w:fldCharType="end"/>
+            </w:r>
+          </w:hyperlink>
+        </w:p>
+        <w:p>
+          <w:pPr>
+            <w:pStyle w:val="Spistreci1"/>
+            <w:tabs>
+              <w:tab w:val="right" w:leader="dot" w:pos="8494"/>
+            </w:tabs>
+            <w:rPr>
+              <w:noProof/>
+            </w:rPr>
+          </w:pPr>
+          <w:hyperlink w:anchor="_Toc81036606" w:history="1">
+            <w:r>
+              <w:rPr>
+                <w:rStyle w:val="Hipercze"/>
+                <w:noProof/>
+              </w:rPr>
+              <w:t>Utili</w:t>
+            </w:r>
+            <w:r>
+              <w:rPr>
+                <w:rStyle w:val="Hipercze"/>
+                <w:noProof/>
+              </w:rPr>
+              <w:t>t</w:t>
+            </w:r>
+            <w:r>
+              <w:rPr>
+                <w:rStyle w:val="Hipercze"/>
+                <w:noProof/>
+              </w:rPr>
+              <w:t>y Class</w:t>
+            </w:r>
+            <w:r>
+              <w:rPr>
+                <w:noProof/>
+                <w:webHidden/>
+              </w:rPr>
+              <w:tab/>
+            </w:r>
+            <w:r>
+              <w:rPr>
+                <w:noProof/>
+                <w:webHidden/>
+              </w:rPr>
+              <w:fldChar w:fldCharType="begin"/>
+            </w:r>
+            <w:r>
+              <w:rPr>
+                <w:noProof/>
+                <w:webHidden/>
+              </w:rPr>
+              <w:instrText xml:space="preserve"> PAGEREF _Toc81036606 \h </w:instrText>
+            </w:r>
+            <w:r>
+              <w:rPr>
+                <w:noProof/>
+                <w:webHidden/>
+              </w:rPr>
+            </w:r>
+            <w:r>
+              <w:rPr>
+                <w:noProof/>
+                <w:webHidden/>
+              </w:rPr>
+              <w:fldChar w:fldCharType="separate"/>
+            </w:r>
+            <w:r>
+              <w:rPr>
+                <w:noProof/>
+                <w:webHidden/>
+              </w:rPr>
+              <w:t>4</w:t>
+            </w:r>
+            <w:r>
+              <w:rPr>
+                <w:noProof/>
+                <w:webHidden/>
+              </w:rPr>
+              <w:fldChar w:fldCharType="end"/>
+            </w:r>
+          </w:hyperlink>
+        </w:p>
+        <w:p>
+          <w:r>
+            <w:fldChar w:fldCharType="end"/>
+          </w:r>
+        </w:p>
+      </w:sdtContent>
+    </w:sdt>
     <w:p>
       <w:pPr>
-        <w:autoSpaceDE w:val="0"/>
-        <w:autoSpaceDN w:val="0"/>
-        <w:adjustRightInd w:val="0"/>
-        <w:spacing w:after="0" w:line="240" w:lineRule="auto"/>
+        <w:pStyle w:val="Nagwek1"/>
+        <w:jc w:val="center"/>
         <w:rPr>
           <w:rFonts w:ascii="Consolas" w:hAnsi="Consolas" w:cs="Consolas"/>
           <w:noProof/>
@@ -40,6 +389,14 @@
           <w:szCs w:val="19"/>
         </w:rPr>
       </w:pPr>
+      <w:bookmarkStart w:id="0" w:name="_Toc81036603"/>
+      <w:r>
+        <w:rPr>
+          <w:noProof/>
+        </w:rPr>
+        <w:t>% Parameter</w:t>
+      </w:r>
+      <w:bookmarkEnd w:id="0"/>
     </w:p>
     <w:p>
       <w:pPr>
@@ -119,6 +476,7 @@
         <w:t xml:space="preserve">Code: </w:t>
       </w:r>
       <w:hyperlink r:id="rId6" w:history="1">
+        <w:proofErr w:type="spellStart"/>
         <w:r>
           <w:rPr>
             <w:rStyle w:val="Hipercze"/>
@@ -126,6 +484,7 @@
           </w:rPr>
           <w:t>GitHub</w:t>
         </w:r>
+        <w:proofErr w:type="spellEnd"/>
       </w:hyperlink>
     </w:p>
     <w:p>
@@ -143,17 +502,16 @@
           <w:lang w:val="en-US"/>
         </w:rPr>
       </w:pPr>
-      <w:r>
-        <w:rPr>
-          <w:rFonts w:ascii="Consolas" w:hAnsi="Consolas" w:cs="Consolas"/>
-          <w:noProof/>
-          <w:sz w:val="52"/>
-          <w:szCs w:val="52"/>
+      <w:bookmarkStart w:id="1" w:name="_Toc81036604"/>
+      <w:r>
+        <w:rPr>
+          <w:rStyle w:val="Nagwek1Znak"/>
           <w:lang w:val="en-US"/>
         </w:rPr>
         <w:lastRenderedPageBreak/>
         <w:t>Inspector Attributes</w:t>
       </w:r>
+      <w:bookmarkEnd w:id="1"/>
       <w:r>
         <w:rPr>
           <w:noProof/>
@@ -215,6 +573,7 @@
           <w:lang w:val="en-US"/>
         </w:rPr>
       </w:pPr>
+      <w:proofErr w:type="spellStart"/>
       <w:r>
         <w:rPr>
           <w:lang w:val="en-US"/>
@@ -244,6 +603,7 @@
           <w:t>b</w:t>
         </w:r>
       </w:hyperlink>
+      <w:proofErr w:type="spellEnd"/>
     </w:p>
     <w:p>
       <w:pPr>
@@ -260,17 +620,17 @@
           <w:lang w:val="en-US"/>
         </w:rPr>
       </w:pPr>
-      <w:r>
-        <w:rPr>
-          <w:rFonts w:ascii="Consolas" w:hAnsi="Consolas" w:cs="Consolas"/>
-          <w:noProof/>
-          <w:sz w:val="52"/>
-          <w:szCs w:val="52"/>
-          <w:lang w:val="en-US"/>
+      <w:bookmarkStart w:id="2" w:name="_Toc81036605"/>
+      <w:proofErr w:type="spellStart"/>
+      <w:r>
+        <w:rPr>
+          <w:rStyle w:val="Nagwek1Znak"/>
         </w:rPr>
         <w:lastRenderedPageBreak/>
-        <w:t>Inspector Attributes</w:t>
-      </w:r>
+        <w:t>Dictionary</w:t>
+      </w:r>
+      <w:bookmarkEnd w:id="2"/>
+      <w:proofErr w:type="spellEnd"/>
       <w:r>
         <w:rPr>
           <w:noProof/>
@@ -332,6 +692,7 @@
           <w:lang w:val="en-US"/>
         </w:rPr>
       </w:pPr>
+      <w:proofErr w:type="spellStart"/>
       <w:r>
         <w:rPr>
           <w:lang w:val="en-US"/>
@@ -360,6 +721,7 @@
           </w:rPr>
           <w:t>thub</w:t>
         </w:r>
+        <w:proofErr w:type="spellEnd"/>
       </w:hyperlink>
     </w:p>
     <w:p>
@@ -374,29 +736,45 @@
           <w:noProof/>
           <w:sz w:val="52"/>
           <w:szCs w:val="52"/>
-          <w:lang w:val="en-US"/>
         </w:rPr>
       </w:pPr>
+      <w:bookmarkStart w:id="3" w:name="_Toc81036606"/>
+      <w:proofErr w:type="spellStart"/>
+      <w:r>
+        <w:rPr>
+          <w:rStyle w:val="Nagwek1Znak"/>
+        </w:rPr>
+        <w:lastRenderedPageBreak/>
+        <w:t>Utility</w:t>
+      </w:r>
+      <w:proofErr w:type="spellEnd"/>
+      <w:r>
+        <w:rPr>
+          <w:rStyle w:val="Nagwek1Znak"/>
+        </w:rPr>
+        <w:t xml:space="preserve"> </w:t>
+      </w:r>
+      <w:proofErr w:type="spellStart"/>
+      <w:r>
+        <w:rPr>
+          <w:rStyle w:val="Nagwek1Znak"/>
+        </w:rPr>
+        <w:t>Class</w:t>
+      </w:r>
+      <w:bookmarkEnd w:id="3"/>
+      <w:proofErr w:type="spellEnd"/>
       <w:r>
         <w:rPr>
           <w:rFonts w:ascii="Consolas" w:hAnsi="Consolas" w:cs="Consolas"/>
           <w:noProof/>
           <w:sz w:val="52"/>
           <w:szCs w:val="52"/>
-          <w:lang w:val="en-US"/>
-        </w:rPr>
-        <w:lastRenderedPageBreak/>
-        <w:t>Utility Class</w:t>
-      </w:r>
-      <w:r>
-        <w:rPr>
-          <w:noProof/>
         </w:rPr>
         <w:drawing>
           <wp:inline distT="0" distB="0" distL="0" distR="0">
-            <wp:extent cx="5400040" cy="6652849"/>
+            <wp:extent cx="5400040" cy="7531956"/>
             <wp:effectExtent l="19050" t="0" r="0" b="0"/>
-            <wp:docPr id="7" name="Obraz 7"/>
+            <wp:docPr id="10" name="Obraz 10"/>
             <wp:cNvGraphicFramePr>
               <a:graphicFrameLocks xmlns:a="http://schemas.openxmlformats.org/drawingml/2006/main" noChangeAspect="1"/>
             </wp:cNvGraphicFramePr>
@@ -404,7 +782,7 @@
               <a:graphicData uri="http://schemas.openxmlformats.org/drawingml/2006/picture">
                 <pic:pic xmlns:pic="http://schemas.openxmlformats.org/drawingml/2006/picture">
                   <pic:nvPicPr>
-                    <pic:cNvPr id="0" name="Picture 7"/>
+                    <pic:cNvPr id="0" name="Picture 10"/>
                     <pic:cNvPicPr>
                       <a:picLocks noChangeAspect="1" noChangeArrowheads="1"/>
                     </pic:cNvPicPr>
@@ -419,7 +797,7 @@
                   <pic:spPr bwMode="auto">
                     <a:xfrm>
                       <a:off x="0" y="0"/>
-                      <a:ext cx="5400040" cy="6652849"/>
+                      <a:ext cx="5400040" cy="7531956"/>
                     </a:xfrm>
                     <a:prstGeom prst="rect">
                       <a:avLst/>
@@ -449,6 +827,7 @@
           <w:lang w:val="en-US"/>
         </w:rPr>
       </w:pPr>
+      <w:proofErr w:type="spellStart"/>
       <w:r>
         <w:rPr>
           <w:lang w:val="en-US"/>
@@ -456,6 +835,298 @@
         <w:t>Code:</w:t>
       </w:r>
       <w:hyperlink r:id="rId12" w:history="1">
+        <w:r>
+          <w:rPr>
+            <w:rStyle w:val="Hipercze"/>
+            <w:lang w:val="en-US"/>
+          </w:rPr>
+          <w:t>Gith</w:t>
+        </w:r>
+        <w:r>
+          <w:rPr>
+            <w:rStyle w:val="Hipercze"/>
+            <w:lang w:val="en-US"/>
+          </w:rPr>
+          <w:t>u</w:t>
+        </w:r>
+        <w:r>
+          <w:rPr>
+            <w:rStyle w:val="Hipercze"/>
+            <w:lang w:val="en-US"/>
+          </w:rPr>
+          <w:t>b</w:t>
+        </w:r>
+        <w:proofErr w:type="spellEnd"/>
+      </w:hyperlink>
+      <w:r>
+        <w:rPr>
+          <w:lang w:val="en-US"/>
+        </w:rPr>
+        <w:t>, Code examples:</w:t>
+      </w:r>
+      <w:r>
+        <w:rPr>
+          <w:lang w:val="en-US"/>
+        </w:rPr>
+        <w:t xml:space="preserve"> </w:t>
+      </w:r>
+      <w:hyperlink r:id="rId13" w:history="1">
+        <w:proofErr w:type="spellStart"/>
+        <w:r>
+          <w:rPr>
+            <w:rStyle w:val="Hipercze"/>
+            <w:lang w:val="en-US"/>
+          </w:rPr>
+          <w:t>Git</w:t>
+        </w:r>
+        <w:r>
+          <w:rPr>
+            <w:rStyle w:val="Hipercze"/>
+            <w:lang w:val="en-US"/>
+          </w:rPr>
+          <w:t>h</w:t>
+        </w:r>
+        <w:r>
+          <w:rPr>
+            <w:rStyle w:val="Hipercze"/>
+            <w:lang w:val="en-US"/>
+          </w:rPr>
+          <w:t>ub</w:t>
+        </w:r>
+        <w:proofErr w:type="spellEnd"/>
+      </w:hyperlink>
+    </w:p>
+    <w:p>
+      <w:pPr>
+        <w:pStyle w:val="Nagwek1"/>
+        <w:jc w:val="center"/>
+        <w:rPr>
+          <w:lang w:val="en-US"/>
+        </w:rPr>
+      </w:pPr>
+      <w:r>
+        <w:rPr>
+          <w:lang w:val="en-US"/>
+        </w:rPr>
+        <w:lastRenderedPageBreak/>
+        <w:t>Interface</w:t>
+      </w:r>
+    </w:p>
+    <w:p>
+      <w:pPr>
+        <w:rPr>
+          <w:lang w:val="en-US"/>
+        </w:rPr>
+      </w:pPr>
+      <w:r>
+        <w:rPr>
+          <w:noProof/>
+        </w:rPr>
+        <w:drawing>
+          <wp:inline distT="0" distB="0" distL="0" distR="0">
+            <wp:extent cx="3086100" cy="895350"/>
+            <wp:effectExtent l="19050" t="0" r="0" b="0"/>
+            <wp:docPr id="19" name="Obraz 19"/>
+            <wp:cNvGraphicFramePr>
+              <a:graphicFrameLocks xmlns:a="http://schemas.openxmlformats.org/drawingml/2006/main" noChangeAspect="1"/>
+            </wp:cNvGraphicFramePr>
+            <a:graphic xmlns:a="http://schemas.openxmlformats.org/drawingml/2006/main">
+              <a:graphicData uri="http://schemas.openxmlformats.org/drawingml/2006/picture">
+                <pic:pic xmlns:pic="http://schemas.openxmlformats.org/drawingml/2006/picture">
+                  <pic:nvPicPr>
+                    <pic:cNvPr id="0" name="Picture 19"/>
+                    <pic:cNvPicPr>
+                      <a:picLocks noChangeAspect="1" noChangeArrowheads="1"/>
+                    </pic:cNvPicPr>
+                  </pic:nvPicPr>
+                  <pic:blipFill>
+                    <a:blip r:embed="rId14"/>
+                    <a:srcRect/>
+                    <a:stretch>
+                      <a:fillRect/>
+                    </a:stretch>
+                  </pic:blipFill>
+                  <pic:spPr bwMode="auto">
+                    <a:xfrm>
+                      <a:off x="0" y="0"/>
+                      <a:ext cx="3086100" cy="895350"/>
+                    </a:xfrm>
+                    <a:prstGeom prst="rect">
+                      <a:avLst/>
+                    </a:prstGeom>
+                    <a:noFill/>
+                    <a:ln w="9525">
+                      <a:noFill/>
+                      <a:miter lim="800000"/>
+                      <a:headEnd/>
+                      <a:tailEnd/>
+                    </a:ln>
+                  </pic:spPr>
+                </pic:pic>
+              </a:graphicData>
+            </a:graphic>
+          </wp:inline>
+        </w:drawing>
+      </w:r>
+    </w:p>
+    <w:p>
+      <w:pPr>
+        <w:rPr>
+          <w:lang w:val="en-US"/>
+        </w:rPr>
+      </w:pPr>
+      <w:r>
+        <w:rPr>
+          <w:lang w:val="en-US"/>
+        </w:rPr>
+        <w:t>*interface</w:t>
+      </w:r>
+    </w:p>
+    <w:p>
+      <w:pPr>
+        <w:rPr>
+          <w:lang w:val="en-US"/>
+        </w:rPr>
+      </w:pPr>
+      <w:r>
+        <w:rPr>
+          <w:noProof/>
+        </w:rPr>
+        <w:drawing>
+          <wp:inline distT="0" distB="0" distL="0" distR="0">
+            <wp:extent cx="4248150" cy="2533650"/>
+            <wp:effectExtent l="19050" t="0" r="0" b="0"/>
+            <wp:docPr id="22" name="Obraz 22"/>
+            <wp:cNvGraphicFramePr>
+              <a:graphicFrameLocks xmlns:a="http://schemas.openxmlformats.org/drawingml/2006/main" noChangeAspect="1"/>
+            </wp:cNvGraphicFramePr>
+            <a:graphic xmlns:a="http://schemas.openxmlformats.org/drawingml/2006/main">
+              <a:graphicData uri="http://schemas.openxmlformats.org/drawingml/2006/picture">
+                <pic:pic xmlns:pic="http://schemas.openxmlformats.org/drawingml/2006/picture">
+                  <pic:nvPicPr>
+                    <pic:cNvPr id="0" name="Picture 22"/>
+                    <pic:cNvPicPr>
+                      <a:picLocks noChangeAspect="1" noChangeArrowheads="1"/>
+                    </pic:cNvPicPr>
+                  </pic:nvPicPr>
+                  <pic:blipFill>
+                    <a:blip r:embed="rId15"/>
+                    <a:srcRect/>
+                    <a:stretch>
+                      <a:fillRect/>
+                    </a:stretch>
+                  </pic:blipFill>
+                  <pic:spPr bwMode="auto">
+                    <a:xfrm>
+                      <a:off x="0" y="0"/>
+                      <a:ext cx="4248150" cy="2533650"/>
+                    </a:xfrm>
+                    <a:prstGeom prst="rect">
+                      <a:avLst/>
+                    </a:prstGeom>
+                    <a:noFill/>
+                    <a:ln w="9525">
+                      <a:noFill/>
+                      <a:miter lim="800000"/>
+                      <a:headEnd/>
+                      <a:tailEnd/>
+                    </a:ln>
+                  </pic:spPr>
+                </pic:pic>
+              </a:graphicData>
+            </a:graphic>
+          </wp:inline>
+        </w:drawing>
+      </w:r>
+    </w:p>
+    <w:p>
+      <w:pPr>
+        <w:rPr>
+          <w:lang w:val="en-US"/>
+        </w:rPr>
+      </w:pPr>
+      <w:r>
+        <w:rPr>
+          <w:lang w:val="en-US"/>
+        </w:rPr>
+        <w:t>*interface implementation</w:t>
+      </w:r>
+    </w:p>
+    <w:p>
+      <w:pPr>
+        <w:rPr>
+          <w:lang w:val="en-US"/>
+        </w:rPr>
+      </w:pPr>
+      <w:r>
+        <w:rPr>
+          <w:noProof/>
+        </w:rPr>
+        <w:drawing>
+          <wp:inline distT="0" distB="0" distL="0" distR="0">
+            <wp:extent cx="5400040" cy="3158316"/>
+            <wp:effectExtent l="19050" t="0" r="0" b="0"/>
+            <wp:docPr id="25" name="Obraz 25"/>
+            <wp:cNvGraphicFramePr>
+              <a:graphicFrameLocks xmlns:a="http://schemas.openxmlformats.org/drawingml/2006/main" noChangeAspect="1"/>
+            </wp:cNvGraphicFramePr>
+            <a:graphic xmlns:a="http://schemas.openxmlformats.org/drawingml/2006/main">
+              <a:graphicData uri="http://schemas.openxmlformats.org/drawingml/2006/picture">
+                <pic:pic xmlns:pic="http://schemas.openxmlformats.org/drawingml/2006/picture">
+                  <pic:nvPicPr>
+                    <pic:cNvPr id="0" name="Picture 25"/>
+                    <pic:cNvPicPr>
+                      <a:picLocks noChangeAspect="1" noChangeArrowheads="1"/>
+                    </pic:cNvPicPr>
+                  </pic:nvPicPr>
+                  <pic:blipFill>
+                    <a:blip r:embed="rId16"/>
+                    <a:srcRect/>
+                    <a:stretch>
+                      <a:fillRect/>
+                    </a:stretch>
+                  </pic:blipFill>
+                  <pic:spPr bwMode="auto">
+                    <a:xfrm>
+                      <a:off x="0" y="0"/>
+                      <a:ext cx="5400040" cy="3158316"/>
+                    </a:xfrm>
+                    <a:prstGeom prst="rect">
+                      <a:avLst/>
+                    </a:prstGeom>
+                    <a:noFill/>
+                    <a:ln w="9525">
+                      <a:noFill/>
+                      <a:miter lim="800000"/>
+                      <a:headEnd/>
+                      <a:tailEnd/>
+                    </a:ln>
+                  </pic:spPr>
+                </pic:pic>
+              </a:graphicData>
+            </a:graphic>
+          </wp:inline>
+        </w:drawing>
+      </w:r>
+    </w:p>
+    <w:p>
+      <w:pPr>
+        <w:autoSpaceDE w:val="0"/>
+        <w:autoSpaceDN w:val="0"/>
+        <w:adjustRightInd w:val="0"/>
+        <w:spacing w:after="0" w:line="240" w:lineRule="auto"/>
+        <w:rPr>
+          <w:lang w:val="en-US"/>
+        </w:rPr>
+      </w:pPr>
+      <w:proofErr w:type="spellStart"/>
+      <w:r>
+        <w:rPr>
+          <w:lang w:val="en-US"/>
+        </w:rPr>
+        <w:t>Code:</w:t>
+      </w:r>
+      <w:hyperlink r:id="rId17" w:history="1">
         <w:r>
           <w:rPr>
             <w:rStyle w:val="Hipercze"/>
@@ -463,6 +1134,7 @@
           </w:rPr>
           <w:t>Github</w:t>
         </w:r>
+        <w:proofErr w:type="spellEnd"/>
       </w:hyperlink>
       <w:r>
         <w:rPr>
@@ -476,14 +1148,33 @@
         </w:rPr>
         <w:t xml:space="preserve"> </w:t>
       </w:r>
-      <w:hyperlink r:id="rId13" w:history="1">
+      <w:hyperlink r:id="rId18" w:history="1">
+        <w:proofErr w:type="spellStart"/>
         <w:r>
           <w:rPr>
             <w:rStyle w:val="Hipercze"/>
             <w:lang w:val="en-US"/>
           </w:rPr>
-          <w:t>Github</w:t>
+          <w:t>InterfaceTest</w:t>
         </w:r>
+        <w:proofErr w:type="spellEnd"/>
+      </w:hyperlink>
+      <w:r>
+        <w:rPr>
+          <w:lang w:val="en-US"/>
+        </w:rPr>
+        <w:t xml:space="preserve">, </w:t>
+      </w:r>
+      <w:hyperlink r:id="rId19" w:history="1">
+        <w:proofErr w:type="spellStart"/>
+        <w:r>
+          <w:rPr>
+            <w:rStyle w:val="Hipercze"/>
+            <w:lang w:val="en-US"/>
+          </w:rPr>
+          <w:t>Interface_DamgeOnClick</w:t>
+        </w:r>
+        <w:proofErr w:type="spellEnd"/>
       </w:hyperlink>
     </w:p>
     <w:p>
@@ -492,7 +1183,13 @@
         <w:autoSpaceDN w:val="0"/>
         <w:adjustRightInd w:val="0"/>
         <w:spacing w:after="0" w:line="240" w:lineRule="auto"/>
-        <w:jc w:val="center"/>
+        <w:rPr>
+          <w:lang w:val="en-US"/>
+        </w:rPr>
+      </w:pPr>
+    </w:p>
+    <w:p>
+      <w:pPr>
         <w:rPr>
           <w:lang w:val="en-US"/>
         </w:rPr>
@@ -667,7 +1364,30 @@
   <w:style w:type="paragraph" w:default="1" w:styleId="Normalny">
     <w:name w:val="Normal"/>
     <w:qFormat/>
-    <w:rsid w:val="006B4458"/>
+    <w:rsid w:val="00BC5DB9"/>
+  </w:style>
+  <w:style w:type="paragraph" w:styleId="Nagwek1">
+    <w:name w:val="heading 1"/>
+    <w:basedOn w:val="Normalny"/>
+    <w:next w:val="Normalny"/>
+    <w:link w:val="Nagwek1Znak"/>
+    <w:uiPriority w:val="9"/>
+    <w:qFormat/>
+    <w:rsid w:val="00E50A96"/>
+    <w:pPr>
+      <w:keepNext/>
+      <w:keepLines/>
+      <w:spacing w:before="480" w:after="0"/>
+      <w:outlineLvl w:val="0"/>
+    </w:pPr>
+    <w:rPr>
+      <w:rFonts w:asciiTheme="majorHAnsi" w:eastAsiaTheme="majorEastAsia" w:hAnsiTheme="majorHAnsi" w:cstheme="majorBidi"/>
+      <w:b/>
+      <w:bCs/>
+      <w:color w:val="365F91" w:themeColor="accent1" w:themeShade="BF"/>
+      <w:sz w:val="28"/>
+      <w:szCs w:val="28"/>
+    </w:rPr>
   </w:style>
   <w:style w:type="paragraph" w:styleId="Nagwek2">
     <w:name w:val="heading 2"/>
@@ -803,6 +1523,88 @@
       <w:b/>
       <w:bCs/>
     </w:rPr>
+  </w:style>
+  <w:style w:type="paragraph" w:styleId="Tytu">
+    <w:name w:val="Title"/>
+    <w:basedOn w:val="Normalny"/>
+    <w:next w:val="Normalny"/>
+    <w:link w:val="TytuZnak"/>
+    <w:uiPriority w:val="10"/>
+    <w:qFormat/>
+    <w:rsid w:val="00E50A96"/>
+    <w:pPr>
+      <w:pBdr>
+        <w:bottom w:val="single" w:sz="8" w:space="4" w:color="4F81BD" w:themeColor="accent1"/>
+      </w:pBdr>
+      <w:spacing w:after="300" w:line="240" w:lineRule="auto"/>
+      <w:contextualSpacing/>
+    </w:pPr>
+    <w:rPr>
+      <w:rFonts w:asciiTheme="majorHAnsi" w:eastAsiaTheme="majorEastAsia" w:hAnsiTheme="majorHAnsi" w:cstheme="majorBidi"/>
+      <w:color w:val="17365D" w:themeColor="text2" w:themeShade="BF"/>
+      <w:spacing w:val="5"/>
+      <w:kern w:val="28"/>
+      <w:sz w:val="52"/>
+      <w:szCs w:val="52"/>
+    </w:rPr>
+  </w:style>
+  <w:style w:type="character" w:customStyle="1" w:styleId="TytuZnak">
+    <w:name w:val="Tytuł Znak"/>
+    <w:basedOn w:val="Domylnaczcionkaakapitu"/>
+    <w:link w:val="Tytu"/>
+    <w:uiPriority w:val="10"/>
+    <w:rsid w:val="00E50A96"/>
+    <w:rPr>
+      <w:rFonts w:asciiTheme="majorHAnsi" w:eastAsiaTheme="majorEastAsia" w:hAnsiTheme="majorHAnsi" w:cstheme="majorBidi"/>
+      <w:color w:val="17365D" w:themeColor="text2" w:themeShade="BF"/>
+      <w:spacing w:val="5"/>
+      <w:kern w:val="28"/>
+      <w:sz w:val="52"/>
+      <w:szCs w:val="52"/>
+    </w:rPr>
+  </w:style>
+  <w:style w:type="character" w:customStyle="1" w:styleId="Nagwek1Znak">
+    <w:name w:val="Nagłówek 1 Znak"/>
+    <w:basedOn w:val="Domylnaczcionkaakapitu"/>
+    <w:link w:val="Nagwek1"/>
+    <w:uiPriority w:val="9"/>
+    <w:rsid w:val="00E50A96"/>
+    <w:rPr>
+      <w:rFonts w:asciiTheme="majorHAnsi" w:eastAsiaTheme="majorEastAsia" w:hAnsiTheme="majorHAnsi" w:cstheme="majorBidi"/>
+      <w:b/>
+      <w:bCs/>
+      <w:color w:val="365F91" w:themeColor="accent1" w:themeShade="BF"/>
+      <w:sz w:val="28"/>
+      <w:szCs w:val="28"/>
+    </w:rPr>
+  </w:style>
+  <w:style w:type="paragraph" w:styleId="Nagwekspisutreci">
+    <w:name w:val="TOC Heading"/>
+    <w:basedOn w:val="Nagwek1"/>
+    <w:next w:val="Normalny"/>
+    <w:uiPriority w:val="39"/>
+    <w:semiHidden/>
+    <w:unhideWhenUsed/>
+    <w:qFormat/>
+    <w:rsid w:val="00E50A96"/>
+    <w:pPr>
+      <w:outlineLvl w:val="9"/>
+    </w:pPr>
+    <w:rPr>
+      <w:lang w:eastAsia="en-US"/>
+    </w:rPr>
+  </w:style>
+  <w:style w:type="paragraph" w:styleId="Spistreci1">
+    <w:name w:val="toc 1"/>
+    <w:basedOn w:val="Normalny"/>
+    <w:next w:val="Normalny"/>
+    <w:autoRedefine/>
+    <w:uiPriority w:val="39"/>
+    <w:unhideWhenUsed/>
+    <w:rsid w:val="00E50A96"/>
+    <w:pPr>
+      <w:spacing w:after="100"/>
+    </w:pPr>
   </w:style>
 </w:styles>
 </file>
@@ -1095,7 +1897,7 @@
 </file>
 
 <file path=customXml/itemProps1.xml><?xml version="1.0" encoding="utf-8"?>
-<ds:datastoreItem xmlns:ds="http://schemas.openxmlformats.org/officeDocument/2006/customXml" ds:itemID="{578A377E-DFB3-4AA5-B5D4-2E5EFDAE91FC}">
+<ds:datastoreItem xmlns:ds="http://schemas.openxmlformats.org/officeDocument/2006/customXml" ds:itemID="{FDA64E42-613C-4999-90F6-C74E13BA7791}">
   <ds:schemaRefs>
     <ds:schemaRef ds:uri="http://schemas.openxmlformats.org/officeDocument/2006/bibliography"/>
   </ds:schemaRefs>

--- a/All_Examples.docx
+++ b/All_Examples.docx
@@ -63,27 +63,13 @@
           <w:r>
             <w:fldChar w:fldCharType="separate"/>
           </w:r>
-          <w:hyperlink w:anchor="_Toc81036603" w:history="1">
+          <w:hyperlink w:anchor="_Toc81037349" w:history="1">
             <w:r>
               <w:rPr>
                 <w:rStyle w:val="Hipercze"/>
                 <w:noProof/>
               </w:rPr>
-              <w:t>% Para</w:t>
-            </w:r>
-            <w:r>
-              <w:rPr>
-                <w:rStyle w:val="Hipercze"/>
-                <w:noProof/>
-              </w:rPr>
-              <w:t>m</w:t>
-            </w:r>
-            <w:r>
-              <w:rPr>
-                <w:rStyle w:val="Hipercze"/>
-                <w:noProof/>
-              </w:rPr>
-              <w:t>eter</w:t>
+              <w:t>% Parameter</w:t>
             </w:r>
             <w:r>
               <w:rPr>
@@ -104,7 +90,7 @@
                 <w:noProof/>
                 <w:webHidden/>
               </w:rPr>
-              <w:instrText xml:space="preserve"> PAGEREF _Toc81036603 \h </w:instrText>
+              <w:instrText xml:space="preserve"> PAGEREF _Toc81037349 \h </w:instrText>
             </w:r>
             <w:r>
               <w:rPr>
@@ -145,30 +131,14 @@
               <w:noProof/>
             </w:rPr>
           </w:pPr>
-          <w:hyperlink w:anchor="_Toc81036604" w:history="1">
+          <w:hyperlink w:anchor="_Toc81037350" w:history="1">
             <w:r>
               <w:rPr>
                 <w:rStyle w:val="Hipercze"/>
                 <w:noProof/>
                 <w:lang w:val="en-US"/>
               </w:rPr>
-              <w:t>Inspec</w:t>
-            </w:r>
-            <w:r>
-              <w:rPr>
-                <w:rStyle w:val="Hipercze"/>
-                <w:noProof/>
-                <w:lang w:val="en-US"/>
-              </w:rPr>
-              <w:t>t</w:t>
-            </w:r>
-            <w:r>
-              <w:rPr>
-                <w:rStyle w:val="Hipercze"/>
-                <w:noProof/>
-                <w:lang w:val="en-US"/>
-              </w:rPr>
-              <w:t>or Attributes</w:t>
+              <w:t>Inspector Attributes</w:t>
             </w:r>
             <w:r>
               <w:rPr>
@@ -189,7 +159,7 @@
                 <w:noProof/>
                 <w:webHidden/>
               </w:rPr>
-              <w:instrText xml:space="preserve"> PAGEREF _Toc81036604 \h </w:instrText>
+              <w:instrText xml:space="preserve"> PAGEREF _Toc81037350 \h </w:instrText>
             </w:r>
             <w:r>
               <w:rPr>
@@ -230,7 +200,7 @@
               <w:noProof/>
             </w:rPr>
           </w:pPr>
-          <w:hyperlink w:anchor="_Toc81036605" w:history="1">
+          <w:hyperlink w:anchor="_Toc81037351" w:history="1">
             <w:r>
               <w:rPr>
                 <w:rStyle w:val="Hipercze"/>
@@ -257,7 +227,7 @@
                 <w:noProof/>
                 <w:webHidden/>
               </w:rPr>
-              <w:instrText xml:space="preserve"> PAGEREF _Toc81036605 \h </w:instrText>
+              <w:instrText xml:space="preserve"> PAGEREF _Toc81037351 \h </w:instrText>
             </w:r>
             <w:r>
               <w:rPr>
@@ -298,27 +268,167 @@
               <w:noProof/>
             </w:rPr>
           </w:pPr>
-          <w:hyperlink w:anchor="_Toc81036606" w:history="1">
+          <w:hyperlink w:anchor="_Toc81037352" w:history="1">
             <w:r>
               <w:rPr>
                 <w:rStyle w:val="Hipercze"/>
                 <w:noProof/>
               </w:rPr>
-              <w:t>Utili</w:t>
-            </w:r>
+              <w:t>Utility Class</w:t>
+            </w:r>
+            <w:r>
+              <w:rPr>
+                <w:noProof/>
+                <w:webHidden/>
+              </w:rPr>
+              <w:tab/>
+            </w:r>
+            <w:r>
+              <w:rPr>
+                <w:noProof/>
+                <w:webHidden/>
+              </w:rPr>
+              <w:fldChar w:fldCharType="begin"/>
+            </w:r>
+            <w:r>
+              <w:rPr>
+                <w:noProof/>
+                <w:webHidden/>
+              </w:rPr>
+              <w:instrText xml:space="preserve"> PAGEREF _Toc81037352 \h </w:instrText>
+            </w:r>
+            <w:r>
+              <w:rPr>
+                <w:noProof/>
+                <w:webHidden/>
+              </w:rPr>
+            </w:r>
+            <w:r>
+              <w:rPr>
+                <w:noProof/>
+                <w:webHidden/>
+              </w:rPr>
+              <w:fldChar w:fldCharType="separate"/>
+            </w:r>
+            <w:r>
+              <w:rPr>
+                <w:noProof/>
+                <w:webHidden/>
+              </w:rPr>
+              <w:t>4</w:t>
+            </w:r>
+            <w:r>
+              <w:rPr>
+                <w:noProof/>
+                <w:webHidden/>
+              </w:rPr>
+              <w:fldChar w:fldCharType="end"/>
+            </w:r>
+          </w:hyperlink>
+        </w:p>
+        <w:p>
+          <w:pPr>
+            <w:pStyle w:val="Spistreci1"/>
+            <w:tabs>
+              <w:tab w:val="right" w:leader="dot" w:pos="8494"/>
+            </w:tabs>
+            <w:rPr>
+              <w:noProof/>
+            </w:rPr>
+          </w:pPr>
+          <w:hyperlink w:anchor="_Toc81037353" w:history="1">
             <w:r>
               <w:rPr>
                 <w:rStyle w:val="Hipercze"/>
                 <w:noProof/>
-              </w:rPr>
-              <w:t>t</w:t>
-            </w:r>
+                <w:lang w:val="en-US"/>
+              </w:rPr>
+              <w:t>Interface</w:t>
+            </w:r>
+            <w:r>
+              <w:rPr>
+                <w:noProof/>
+                <w:webHidden/>
+              </w:rPr>
+              <w:tab/>
+            </w:r>
+            <w:r>
+              <w:rPr>
+                <w:noProof/>
+                <w:webHidden/>
+              </w:rPr>
+              <w:fldChar w:fldCharType="begin"/>
+            </w:r>
+            <w:r>
+              <w:rPr>
+                <w:noProof/>
+                <w:webHidden/>
+              </w:rPr>
+              <w:instrText xml:space="preserve"> PAGEREF _Toc81037353 \h </w:instrText>
+            </w:r>
+            <w:r>
+              <w:rPr>
+                <w:noProof/>
+                <w:webHidden/>
+              </w:rPr>
+            </w:r>
+            <w:r>
+              <w:rPr>
+                <w:noProof/>
+                <w:webHidden/>
+              </w:rPr>
+              <w:fldChar w:fldCharType="separate"/>
+            </w:r>
+            <w:r>
+              <w:rPr>
+                <w:noProof/>
+                <w:webHidden/>
+              </w:rPr>
+              <w:t>5</w:t>
+            </w:r>
+            <w:r>
+              <w:rPr>
+                <w:noProof/>
+                <w:webHidden/>
+              </w:rPr>
+              <w:fldChar w:fldCharType="end"/>
+            </w:r>
+          </w:hyperlink>
+        </w:p>
+        <w:p>
+          <w:pPr>
+            <w:pStyle w:val="Spistreci1"/>
+            <w:tabs>
+              <w:tab w:val="right" w:leader="dot" w:pos="8494"/>
+            </w:tabs>
+            <w:rPr>
+              <w:noProof/>
+            </w:rPr>
+          </w:pPr>
+          <w:hyperlink w:anchor="_Toc81037354" w:history="1">
             <w:r>
               <w:rPr>
                 <w:rStyle w:val="Hipercze"/>
                 <w:noProof/>
-              </w:rPr>
-              <w:t>y Class</w:t>
+                <w:lang w:val="en-US"/>
+              </w:rPr>
+              <w:t>Abst</w:t>
+            </w:r>
+            <w:r>
+              <w:rPr>
+                <w:rStyle w:val="Hipercze"/>
+                <w:noProof/>
+                <w:lang w:val="en-US"/>
+              </w:rPr>
+              <w:t>r</w:t>
+            </w:r>
+            <w:r>
+              <w:rPr>
+                <w:rStyle w:val="Hipercze"/>
+                <w:noProof/>
+                <w:lang w:val="en-US"/>
+              </w:rPr>
+              <w:t>act class</w:t>
             </w:r>
             <w:r>
               <w:rPr>
@@ -339,7 +449,7 @@
                 <w:noProof/>
                 <w:webHidden/>
               </w:rPr>
-              <w:instrText xml:space="preserve"> PAGEREF _Toc81036606 \h </w:instrText>
+              <w:instrText xml:space="preserve"> PAGEREF _Toc81037354 \h </w:instrText>
             </w:r>
             <w:r>
               <w:rPr>
@@ -359,7 +469,7 @@
                 <w:noProof/>
                 <w:webHidden/>
               </w:rPr>
-              <w:t>4</w:t>
+              <w:t>6</w:t>
             </w:r>
             <w:r>
               <w:rPr>
@@ -385,14 +495,16 @@
           <w:rFonts w:ascii="Consolas" w:hAnsi="Consolas" w:cs="Consolas"/>
           <w:noProof/>
           <w:color w:val="0000FF"/>
-          <w:sz w:val="19"/>
-          <w:szCs w:val="19"/>
-        </w:rPr>
-      </w:pPr>
-      <w:bookmarkStart w:id="0" w:name="_Toc81036603"/>
+          <w:sz w:val="48"/>
+          <w:szCs w:val="48"/>
+        </w:rPr>
+      </w:pPr>
+      <w:bookmarkStart w:id="0" w:name="_Toc81037349"/>
       <w:r>
         <w:rPr>
           <w:noProof/>
+          <w:sz w:val="48"/>
+          <w:szCs w:val="48"/>
         </w:rPr>
         <w:t>% Parameter</w:t>
       </w:r>
@@ -502,10 +614,12 @@
           <w:lang w:val="en-US"/>
         </w:rPr>
       </w:pPr>
-      <w:bookmarkStart w:id="1" w:name="_Toc81036604"/>
+      <w:bookmarkStart w:id="1" w:name="_Toc81037350"/>
       <w:r>
         <w:rPr>
           <w:rStyle w:val="Nagwek1Znak"/>
+          <w:sz w:val="48"/>
+          <w:szCs w:val="48"/>
           <w:lang w:val="en-US"/>
         </w:rPr>
         <w:lastRenderedPageBreak/>
@@ -620,11 +734,13 @@
           <w:lang w:val="en-US"/>
         </w:rPr>
       </w:pPr>
-      <w:bookmarkStart w:id="2" w:name="_Toc81036605"/>
+      <w:bookmarkStart w:id="2" w:name="_Toc81037351"/>
       <w:proofErr w:type="spellStart"/>
       <w:r>
         <w:rPr>
           <w:rStyle w:val="Nagwek1Znak"/>
+          <w:sz w:val="48"/>
+          <w:szCs w:val="48"/>
         </w:rPr>
         <w:lastRenderedPageBreak/>
         <w:t>Dictionary</w:t>
@@ -738,11 +854,13 @@
           <w:szCs w:val="52"/>
         </w:rPr>
       </w:pPr>
-      <w:bookmarkStart w:id="3" w:name="_Toc81036606"/>
+      <w:bookmarkStart w:id="3" w:name="_Toc81037352"/>
       <w:proofErr w:type="spellStart"/>
       <w:r>
         <w:rPr>
           <w:rStyle w:val="Nagwek1Znak"/>
+          <w:sz w:val="48"/>
+          <w:szCs w:val="48"/>
         </w:rPr>
         <w:lastRenderedPageBreak/>
         <w:t>Utility</w:t>
@@ -751,6 +869,8 @@
       <w:r>
         <w:rPr>
           <w:rStyle w:val="Nagwek1Znak"/>
+          <w:sz w:val="48"/>
+          <w:szCs w:val="48"/>
         </w:rPr>
         <w:t xml:space="preserve"> </w:t>
       </w:r>
@@ -758,6 +878,8 @@
       <w:r>
         <w:rPr>
           <w:rStyle w:val="Nagwek1Znak"/>
+          <w:sz w:val="48"/>
+          <w:szCs w:val="48"/>
         </w:rPr>
         <w:t>Class</w:t>
       </w:r>
@@ -901,16 +1023,22 @@
         <w:pStyle w:val="Nagwek1"/>
         <w:jc w:val="center"/>
         <w:rPr>
-          <w:lang w:val="en-US"/>
-        </w:rPr>
-      </w:pPr>
-      <w:r>
-        <w:rPr>
+          <w:sz w:val="48"/>
+          <w:szCs w:val="48"/>
+          <w:lang w:val="en-US"/>
+        </w:rPr>
+      </w:pPr>
+      <w:bookmarkStart w:id="4" w:name="_Toc81037353"/>
+      <w:r>
+        <w:rPr>
+          <w:sz w:val="48"/>
+          <w:szCs w:val="48"/>
           <w:lang w:val="en-US"/>
         </w:rPr>
         <w:lastRenderedPageBreak/>
         <w:t>Interface</w:t>
       </w:r>
+      <w:bookmarkEnd w:id="4"/>
     </w:p>
     <w:p>
       <w:pPr>
@@ -1049,7 +1177,13 @@
         <w:rPr>
           <w:lang w:val="en-US"/>
         </w:rPr>
-        <w:t>*interface implementation</w:t>
+        <w:t>*</w:t>
+      </w:r>
+      <w:r>
+        <w:rPr>
+          <w:lang w:val="en-US"/>
+        </w:rPr>
+        <w:t>implementation</w:t>
       </w:r>
     </w:p>
     <w:p>
@@ -1132,7 +1266,21 @@
             <w:rStyle w:val="Hipercze"/>
             <w:lang w:val="en-US"/>
           </w:rPr>
-          <w:t>Github</w:t>
+          <w:t>Gi</w:t>
+        </w:r>
+        <w:r>
+          <w:rPr>
+            <w:rStyle w:val="Hipercze"/>
+            <w:lang w:val="en-US"/>
+          </w:rPr>
+          <w:t>t</w:t>
+        </w:r>
+        <w:r>
+          <w:rPr>
+            <w:rStyle w:val="Hipercze"/>
+            <w:lang w:val="en-US"/>
+          </w:rPr>
+          <w:t>hub</w:t>
         </w:r>
         <w:proofErr w:type="spellEnd"/>
       </w:hyperlink>
@@ -1155,7 +1303,35 @@
             <w:rStyle w:val="Hipercze"/>
             <w:lang w:val="en-US"/>
           </w:rPr>
-          <w:t>InterfaceTest</w:t>
+          <w:t>In</w:t>
+        </w:r>
+        <w:r>
+          <w:rPr>
+            <w:rStyle w:val="Hipercze"/>
+            <w:lang w:val="en-US"/>
+          </w:rPr>
+          <w:t>t</w:t>
+        </w:r>
+        <w:r>
+          <w:rPr>
+            <w:rStyle w:val="Hipercze"/>
+            <w:lang w:val="en-US"/>
+          </w:rPr>
+          <w:t>erfac</w:t>
+        </w:r>
+        <w:r>
+          <w:rPr>
+            <w:rStyle w:val="Hipercze"/>
+            <w:lang w:val="en-US"/>
+          </w:rPr>
+          <w:t>e</w:t>
+        </w:r>
+        <w:r>
+          <w:rPr>
+            <w:rStyle w:val="Hipercze"/>
+            <w:lang w:val="en-US"/>
+          </w:rPr>
+          <w:t>Test</w:t>
         </w:r>
         <w:proofErr w:type="spellEnd"/>
       </w:hyperlink>
@@ -1172,10 +1348,248 @@
             <w:rStyle w:val="Hipercze"/>
             <w:lang w:val="en-US"/>
           </w:rPr>
-          <w:t>Interface_DamgeOnClick</w:t>
+          <w:t>Interf</w:t>
+        </w:r>
+        <w:r>
+          <w:rPr>
+            <w:rStyle w:val="Hipercze"/>
+            <w:lang w:val="en-US"/>
+          </w:rPr>
+          <w:t>a</w:t>
+        </w:r>
+        <w:r>
+          <w:rPr>
+            <w:rStyle w:val="Hipercze"/>
+            <w:lang w:val="en-US"/>
+          </w:rPr>
+          <w:t>ce_DamgeOnClick</w:t>
         </w:r>
         <w:proofErr w:type="spellEnd"/>
       </w:hyperlink>
+    </w:p>
+    <w:p>
+      <w:pPr>
+        <w:pStyle w:val="Nagwek1"/>
+        <w:jc w:val="center"/>
+        <w:rPr>
+          <w:sz w:val="48"/>
+          <w:szCs w:val="48"/>
+          <w:lang w:val="en-US"/>
+        </w:rPr>
+      </w:pPr>
+      <w:bookmarkStart w:id="5" w:name="_Toc81037354"/>
+      <w:r>
+        <w:rPr>
+          <w:sz w:val="48"/>
+          <w:szCs w:val="48"/>
+          <w:lang w:val="en-US"/>
+        </w:rPr>
+        <w:lastRenderedPageBreak/>
+        <w:t>Abstract class</w:t>
+      </w:r>
+      <w:bookmarkEnd w:id="5"/>
+    </w:p>
+    <w:p>
+      <w:pPr>
+        <w:spacing w:after="0"/>
+        <w:rPr>
+          <w:lang w:val="en-US"/>
+        </w:rPr>
+      </w:pPr>
+      <w:r>
+        <w:rPr>
+          <w:noProof/>
+        </w:rPr>
+        <w:drawing>
+          <wp:inline distT="0" distB="0" distL="0" distR="0">
+            <wp:extent cx="4979187" cy="3683000"/>
+            <wp:effectExtent l="19050" t="0" r="0" b="0"/>
+            <wp:docPr id="28" name="Obraz 28"/>
+            <wp:cNvGraphicFramePr>
+              <a:graphicFrameLocks xmlns:a="http://schemas.openxmlformats.org/drawingml/2006/main" noChangeAspect="1"/>
+            </wp:cNvGraphicFramePr>
+            <a:graphic xmlns:a="http://schemas.openxmlformats.org/drawingml/2006/main">
+              <a:graphicData uri="http://schemas.openxmlformats.org/drawingml/2006/picture">
+                <pic:pic xmlns:pic="http://schemas.openxmlformats.org/drawingml/2006/picture">
+                  <pic:nvPicPr>
+                    <pic:cNvPr id="0" name="Picture 28"/>
+                    <pic:cNvPicPr>
+                      <a:picLocks noChangeAspect="1" noChangeArrowheads="1"/>
+                    </pic:cNvPicPr>
+                  </pic:nvPicPr>
+                  <pic:blipFill>
+                    <a:blip r:embed="rId20"/>
+                    <a:srcRect/>
+                    <a:stretch>
+                      <a:fillRect/>
+                    </a:stretch>
+                  </pic:blipFill>
+                  <pic:spPr bwMode="auto">
+                    <a:xfrm>
+                      <a:off x="0" y="0"/>
+                      <a:ext cx="4984360" cy="3686826"/>
+                    </a:xfrm>
+                    <a:prstGeom prst="rect">
+                      <a:avLst/>
+                    </a:prstGeom>
+                    <a:noFill/>
+                    <a:ln w="9525">
+                      <a:noFill/>
+                      <a:miter lim="800000"/>
+                      <a:headEnd/>
+                      <a:tailEnd/>
+                    </a:ln>
+                  </pic:spPr>
+                </pic:pic>
+              </a:graphicData>
+            </a:graphic>
+          </wp:inline>
+        </w:drawing>
+      </w:r>
+    </w:p>
+    <w:p>
+      <w:pPr>
+        <w:spacing w:after="0"/>
+        <w:rPr>
+          <w:lang w:val="en-US"/>
+        </w:rPr>
+      </w:pPr>
+      <w:r>
+        <w:rPr>
+          <w:lang w:val="en-US"/>
+        </w:rPr>
+        <w:t>*abstract class</w:t>
+      </w:r>
+    </w:p>
+    <w:p>
+      <w:pPr>
+        <w:spacing w:after="0"/>
+        <w:rPr>
+          <w:lang w:val="en-US"/>
+        </w:rPr>
+      </w:pPr>
+      <w:r>
+        <w:rPr>
+          <w:noProof/>
+        </w:rPr>
+        <w:drawing>
+          <wp:inline distT="0" distB="0" distL="0" distR="0">
+            <wp:extent cx="3562350" cy="965200"/>
+            <wp:effectExtent l="19050" t="0" r="0" b="0"/>
+            <wp:docPr id="31" name="Obraz 31"/>
+            <wp:cNvGraphicFramePr>
+              <a:graphicFrameLocks xmlns:a="http://schemas.openxmlformats.org/drawingml/2006/main" noChangeAspect="1"/>
+            </wp:cNvGraphicFramePr>
+            <a:graphic xmlns:a="http://schemas.openxmlformats.org/drawingml/2006/main">
+              <a:graphicData uri="http://schemas.openxmlformats.org/drawingml/2006/picture">
+                <pic:pic xmlns:pic="http://schemas.openxmlformats.org/drawingml/2006/picture">
+                  <pic:nvPicPr>
+                    <pic:cNvPr id="0" name="Picture 31"/>
+                    <pic:cNvPicPr>
+                      <a:picLocks noChangeAspect="1" noChangeArrowheads="1"/>
+                    </pic:cNvPicPr>
+                  </pic:nvPicPr>
+                  <pic:blipFill>
+                    <a:blip r:embed="rId21"/>
+                    <a:srcRect/>
+                    <a:stretch>
+                      <a:fillRect/>
+                    </a:stretch>
+                  </pic:blipFill>
+                  <pic:spPr bwMode="auto">
+                    <a:xfrm>
+                      <a:off x="0" y="0"/>
+                      <a:ext cx="3562350" cy="965200"/>
+                    </a:xfrm>
+                    <a:prstGeom prst="rect">
+                      <a:avLst/>
+                    </a:prstGeom>
+                    <a:noFill/>
+                    <a:ln w="9525">
+                      <a:noFill/>
+                      <a:miter lim="800000"/>
+                      <a:headEnd/>
+                      <a:tailEnd/>
+                    </a:ln>
+                  </pic:spPr>
+                </pic:pic>
+              </a:graphicData>
+            </a:graphic>
+          </wp:inline>
+        </w:drawing>
+      </w:r>
+    </w:p>
+    <w:p>
+      <w:pPr>
+        <w:spacing w:after="0"/>
+        <w:rPr>
+          <w:lang w:val="en-US"/>
+        </w:rPr>
+      </w:pPr>
+      <w:r>
+        <w:rPr>
+          <w:lang w:val="en-US"/>
+        </w:rPr>
+        <w:t>*Implementation</w:t>
+      </w:r>
+    </w:p>
+    <w:p>
+      <w:pPr>
+        <w:spacing w:after="0"/>
+        <w:rPr>
+          <w:lang w:val="en-US"/>
+        </w:rPr>
+      </w:pPr>
+      <w:r>
+        <w:rPr>
+          <w:noProof/>
+        </w:rPr>
+        <w:drawing>
+          <wp:inline distT="0" distB="0" distL="0" distR="0">
+            <wp:extent cx="4279900" cy="2370591"/>
+            <wp:effectExtent l="19050" t="0" r="6350" b="0"/>
+            <wp:docPr id="34" name="Obraz 34"/>
+            <wp:cNvGraphicFramePr>
+              <a:graphicFrameLocks xmlns:a="http://schemas.openxmlformats.org/drawingml/2006/main" noChangeAspect="1"/>
+            </wp:cNvGraphicFramePr>
+            <a:graphic xmlns:a="http://schemas.openxmlformats.org/drawingml/2006/main">
+              <a:graphicData uri="http://schemas.openxmlformats.org/drawingml/2006/picture">
+                <pic:pic xmlns:pic="http://schemas.openxmlformats.org/drawingml/2006/picture">
+                  <pic:nvPicPr>
+                    <pic:cNvPr id="0" name="Picture 34"/>
+                    <pic:cNvPicPr>
+                      <a:picLocks noChangeAspect="1" noChangeArrowheads="1"/>
+                    </pic:cNvPicPr>
+                  </pic:nvPicPr>
+                  <pic:blipFill>
+                    <a:blip r:embed="rId22"/>
+                    <a:srcRect/>
+                    <a:stretch>
+                      <a:fillRect/>
+                    </a:stretch>
+                  </pic:blipFill>
+                  <pic:spPr bwMode="auto">
+                    <a:xfrm>
+                      <a:off x="0" y="0"/>
+                      <a:ext cx="4284603" cy="2373196"/>
+                    </a:xfrm>
+                    <a:prstGeom prst="rect">
+                      <a:avLst/>
+                    </a:prstGeom>
+                    <a:noFill/>
+                    <a:ln w="9525">
+                      <a:noFill/>
+                      <a:miter lim="800000"/>
+                      <a:headEnd/>
+                      <a:tailEnd/>
+                    </a:ln>
+                  </pic:spPr>
+                </pic:pic>
+              </a:graphicData>
+            </a:graphic>
+          </wp:inline>
+        </w:drawing>
+      </w:r>
     </w:p>
     <w:p>
       <w:pPr>
@@ -1187,9 +1601,63 @@
           <w:lang w:val="en-US"/>
         </w:rPr>
       </w:pPr>
-    </w:p>
-    <w:p>
-      <w:pPr>
+      <w:proofErr w:type="spellStart"/>
+      <w:r>
+        <w:rPr>
+          <w:lang w:val="en-US"/>
+        </w:rPr>
+        <w:t>Code:</w:t>
+      </w:r>
+      <w:hyperlink r:id="rId23" w:history="1">
+        <w:r>
+          <w:rPr>
+            <w:rStyle w:val="Hipercze"/>
+            <w:lang w:val="en-US"/>
+          </w:rPr>
+          <w:t>Github</w:t>
+        </w:r>
+        <w:proofErr w:type="spellEnd"/>
+      </w:hyperlink>
+      <w:r>
+        <w:rPr>
+          <w:lang w:val="en-US"/>
+        </w:rPr>
+        <w:t>, Code examples:</w:t>
+      </w:r>
+      <w:r>
+        <w:rPr>
+          <w:lang w:val="en-US"/>
+        </w:rPr>
+        <w:t xml:space="preserve"> </w:t>
+      </w:r>
+      <w:hyperlink r:id="rId24" w:history="1">
+        <w:r>
+          <w:rPr>
+            <w:rStyle w:val="Hipercze"/>
+            <w:lang w:val="en-US"/>
+          </w:rPr>
+          <w:t>Abstract Class</w:t>
+        </w:r>
+      </w:hyperlink>
+      <w:r>
+        <w:rPr>
+          <w:lang w:val="en-US"/>
+        </w:rPr>
+        <w:t xml:space="preserve">, </w:t>
+      </w:r>
+      <w:hyperlink r:id="rId25" w:history="1">
+        <w:r>
+          <w:rPr>
+            <w:rStyle w:val="Hipercze"/>
+            <w:lang w:val="en-US"/>
+          </w:rPr>
+          <w:t>Implementation</w:t>
+        </w:r>
+      </w:hyperlink>
+    </w:p>
+    <w:p>
+      <w:pPr>
+        <w:spacing w:after="0"/>
         <w:rPr>
           <w:lang w:val="en-US"/>
         </w:rPr>
@@ -1897,7 +2365,7 @@
 </file>
 
 <file path=customXml/itemProps1.xml><?xml version="1.0" encoding="utf-8"?>
-<ds:datastoreItem xmlns:ds="http://schemas.openxmlformats.org/officeDocument/2006/customXml" ds:itemID="{FDA64E42-613C-4999-90F6-C74E13BA7791}">
+<ds:datastoreItem xmlns:ds="http://schemas.openxmlformats.org/officeDocument/2006/customXml" ds:itemID="{B1435FAA-06F0-43E5-981D-63ED83834890}">
   <ds:schemaRefs>
     <ds:schemaRef ds:uri="http://schemas.openxmlformats.org/officeDocument/2006/bibliography"/>
   </ds:schemaRefs>

--- a/All_Examples.docx
+++ b/All_Examples.docx
@@ -1636,7 +1636,7 @@
             <w:rStyle w:val="Hipercze"/>
             <w:lang w:val="en-US"/>
           </w:rPr>
-          <w:t>Abstract Class</w:t>
+          <w:t>Implementation</w:t>
         </w:r>
       </w:hyperlink>
       <w:r>
@@ -1646,13 +1646,15 @@
         <w:t xml:space="preserve">, </w:t>
       </w:r>
       <w:hyperlink r:id="rId25" w:history="1">
-        <w:r>
-          <w:rPr>
-            <w:rStyle w:val="Hipercze"/>
-            <w:lang w:val="en-US"/>
-          </w:rPr>
-          <w:t>Implementation</w:t>
-        </w:r>
+        <w:proofErr w:type="spellStart"/>
+        <w:r>
+          <w:rPr>
+            <w:rStyle w:val="Hipercze"/>
+            <w:lang w:val="en-US"/>
+          </w:rPr>
+          <w:t>Abstract_DamageOnClick</w:t>
+        </w:r>
+        <w:proofErr w:type="spellEnd"/>
       </w:hyperlink>
     </w:p>
     <w:p>
@@ -2365,7 +2367,7 @@
 </file>
 
 <file path=customXml/itemProps1.xml><?xml version="1.0" encoding="utf-8"?>
-<ds:datastoreItem xmlns:ds="http://schemas.openxmlformats.org/officeDocument/2006/customXml" ds:itemID="{B1435FAA-06F0-43E5-981D-63ED83834890}">
+<ds:datastoreItem xmlns:ds="http://schemas.openxmlformats.org/officeDocument/2006/customXml" ds:itemID="{6424E401-8C5A-41D8-91C5-301D78F2D143}">
   <ds:schemaRefs>
     <ds:schemaRef ds:uri="http://schemas.openxmlformats.org/officeDocument/2006/bibliography"/>
   </ds:schemaRefs>

--- a/All_Examples.docx
+++ b/All_Examples.docx
@@ -63,7 +63,7 @@
           <w:r>
             <w:fldChar w:fldCharType="separate"/>
           </w:r>
-          <w:hyperlink w:anchor="_Toc81037349" w:history="1">
+          <w:hyperlink w:anchor="_Toc81477484" w:history="1">
             <w:r>
               <w:rPr>
                 <w:rStyle w:val="Hipercze"/>
@@ -90,7 +90,7 @@
                 <w:noProof/>
                 <w:webHidden/>
               </w:rPr>
-              <w:instrText xml:space="preserve"> PAGEREF _Toc81037349 \h </w:instrText>
+              <w:instrText xml:space="preserve"> PAGEREF _Toc81477484 \h </w:instrText>
             </w:r>
             <w:r>
               <w:rPr>
@@ -131,7 +131,7 @@
               <w:noProof/>
             </w:rPr>
           </w:pPr>
-          <w:hyperlink w:anchor="_Toc81037350" w:history="1">
+          <w:hyperlink w:anchor="_Toc81477485" w:history="1">
             <w:r>
               <w:rPr>
                 <w:rStyle w:val="Hipercze"/>
@@ -159,7 +159,7 @@
                 <w:noProof/>
                 <w:webHidden/>
               </w:rPr>
-              <w:instrText xml:space="preserve"> PAGEREF _Toc81037350 \h </w:instrText>
+              <w:instrText xml:space="preserve"> PAGEREF _Toc81477485 \h </w:instrText>
             </w:r>
             <w:r>
               <w:rPr>
@@ -200,7 +200,7 @@
               <w:noProof/>
             </w:rPr>
           </w:pPr>
-          <w:hyperlink w:anchor="_Toc81037351" w:history="1">
+          <w:hyperlink w:anchor="_Toc81477486" w:history="1">
             <w:r>
               <w:rPr>
                 <w:rStyle w:val="Hipercze"/>
@@ -227,7 +227,7 @@
                 <w:noProof/>
                 <w:webHidden/>
               </w:rPr>
-              <w:instrText xml:space="preserve"> PAGEREF _Toc81037351 \h </w:instrText>
+              <w:instrText xml:space="preserve"> PAGEREF _Toc81477486 \h </w:instrText>
             </w:r>
             <w:r>
               <w:rPr>
@@ -268,13 +268,13 @@
               <w:noProof/>
             </w:rPr>
           </w:pPr>
-          <w:hyperlink w:anchor="_Toc81037352" w:history="1">
+          <w:hyperlink w:anchor="_Toc81477487" w:history="1">
             <w:r>
               <w:rPr>
                 <w:rStyle w:val="Hipercze"/>
                 <w:noProof/>
               </w:rPr>
-              <w:t>Utility Class</w:t>
+              <w:t>Utility Class/Static Class</w:t>
             </w:r>
             <w:r>
               <w:rPr>
@@ -295,7 +295,7 @@
                 <w:noProof/>
                 <w:webHidden/>
               </w:rPr>
-              <w:instrText xml:space="preserve"> PAGEREF _Toc81037352 \h </w:instrText>
+              <w:instrText xml:space="preserve"> PAGEREF _Toc81477487 \h </w:instrText>
             </w:r>
             <w:r>
               <w:rPr>
@@ -336,7 +336,7 @@
               <w:noProof/>
             </w:rPr>
           </w:pPr>
-          <w:hyperlink w:anchor="_Toc81037353" w:history="1">
+          <w:hyperlink w:anchor="_Toc81477488" w:history="1">
             <w:r>
               <w:rPr>
                 <w:rStyle w:val="Hipercze"/>
@@ -364,7 +364,7 @@
                 <w:noProof/>
                 <w:webHidden/>
               </w:rPr>
-              <w:instrText xml:space="preserve"> PAGEREF _Toc81037353 \h </w:instrText>
+              <w:instrText xml:space="preserve"> PAGEREF _Toc81477488 \h </w:instrText>
             </w:r>
             <w:r>
               <w:rPr>
@@ -405,30 +405,83 @@
               <w:noProof/>
             </w:rPr>
           </w:pPr>
-          <w:hyperlink w:anchor="_Toc81037354" w:history="1">
+          <w:hyperlink w:anchor="_Toc81477489" w:history="1">
             <w:r>
               <w:rPr>
                 <w:rStyle w:val="Hipercze"/>
                 <w:noProof/>
                 <w:lang w:val="en-US"/>
               </w:rPr>
-              <w:t>Abst</w:t>
-            </w:r>
+              <w:t>Abstract class</w:t>
+            </w:r>
+            <w:r>
+              <w:rPr>
+                <w:noProof/>
+                <w:webHidden/>
+              </w:rPr>
+              <w:tab/>
+            </w:r>
+            <w:r>
+              <w:rPr>
+                <w:noProof/>
+                <w:webHidden/>
+              </w:rPr>
+              <w:fldChar w:fldCharType="begin"/>
+            </w:r>
+            <w:r>
+              <w:rPr>
+                <w:noProof/>
+                <w:webHidden/>
+              </w:rPr>
+              <w:instrText xml:space="preserve"> PAGEREF _Toc81477489 \h </w:instrText>
+            </w:r>
+            <w:r>
+              <w:rPr>
+                <w:noProof/>
+                <w:webHidden/>
+              </w:rPr>
+            </w:r>
+            <w:r>
+              <w:rPr>
+                <w:noProof/>
+                <w:webHidden/>
+              </w:rPr>
+              <w:fldChar w:fldCharType="separate"/>
+            </w:r>
+            <w:r>
+              <w:rPr>
+                <w:noProof/>
+                <w:webHidden/>
+              </w:rPr>
+              <w:t>6</w:t>
+            </w:r>
+            <w:r>
+              <w:rPr>
+                <w:noProof/>
+                <w:webHidden/>
+              </w:rPr>
+              <w:fldChar w:fldCharType="end"/>
+            </w:r>
+          </w:hyperlink>
+        </w:p>
+        <w:p>
+          <w:pPr>
+            <w:pStyle w:val="Spistreci1"/>
+            <w:tabs>
+              <w:tab w:val="right" w:leader="dot" w:pos="8494"/>
+            </w:tabs>
+            <w:rPr>
+              <w:noProof/>
+            </w:rPr>
+          </w:pPr>
+          <w:hyperlink w:anchor="_Toc81477490" w:history="1">
             <w:r>
               <w:rPr>
                 <w:rStyle w:val="Hipercze"/>
                 <w:noProof/>
                 <w:lang w:val="en-US"/>
               </w:rPr>
-              <w:t>r</w:t>
-            </w:r>
-            <w:r>
-              <w:rPr>
-                <w:rStyle w:val="Hipercze"/>
-                <w:noProof/>
-                <w:lang w:val="en-US"/>
-              </w:rPr>
-              <w:t>act class</w:t>
+              <w:t>Detecting collider from which raycast was cast</w:t>
             </w:r>
             <w:r>
               <w:rPr>
@@ -449,7 +502,7 @@
                 <w:noProof/>
                 <w:webHidden/>
               </w:rPr>
-              <w:instrText xml:space="preserve"> PAGEREF _Toc81037354 \h </w:instrText>
+              <w:instrText xml:space="preserve"> PAGEREF _Toc81477490 \h </w:instrText>
             </w:r>
             <w:r>
               <w:rPr>
@@ -469,7 +522,7 @@
                 <w:noProof/>
                 <w:webHidden/>
               </w:rPr>
-              <w:t>6</w:t>
+              <w:t>7</w:t>
             </w:r>
             <w:r>
               <w:rPr>
@@ -499,7 +552,7 @@
           <w:szCs w:val="48"/>
         </w:rPr>
       </w:pPr>
-      <w:bookmarkStart w:id="0" w:name="_Toc81037349"/>
+      <w:bookmarkStart w:id="0" w:name="_Toc81477484"/>
       <w:r>
         <w:rPr>
           <w:noProof/>
@@ -614,7 +667,7 @@
           <w:lang w:val="en-US"/>
         </w:rPr>
       </w:pPr>
-      <w:bookmarkStart w:id="1" w:name="_Toc81037350"/>
+      <w:bookmarkStart w:id="1" w:name="_Toc81477485"/>
       <w:r>
         <w:rPr>
           <w:rStyle w:val="Nagwek1Znak"/>
@@ -734,7 +787,7 @@
           <w:lang w:val="en-US"/>
         </w:rPr>
       </w:pPr>
-      <w:bookmarkStart w:id="2" w:name="_Toc81037351"/>
+      <w:bookmarkStart w:id="2" w:name="_Toc81477486"/>
       <w:proofErr w:type="spellStart"/>
       <w:r>
         <w:rPr>
@@ -854,7 +907,7 @@
           <w:szCs w:val="52"/>
         </w:rPr>
       </w:pPr>
-      <w:bookmarkStart w:id="3" w:name="_Toc81037352"/>
+      <w:bookmarkStart w:id="3" w:name="_Toc81477487"/>
       <w:proofErr w:type="spellStart"/>
       <w:r>
         <w:rPr>
@@ -864,6 +917,42 @@
         </w:rPr>
         <w:lastRenderedPageBreak/>
         <w:t>Utility</w:t>
+      </w:r>
+      <w:proofErr w:type="spellEnd"/>
+      <w:r>
+        <w:rPr>
+          <w:rStyle w:val="Nagwek1Znak"/>
+          <w:sz w:val="48"/>
+          <w:szCs w:val="48"/>
+        </w:rPr>
+        <w:t xml:space="preserve"> </w:t>
+      </w:r>
+      <w:proofErr w:type="spellStart"/>
+      <w:r>
+        <w:rPr>
+          <w:rStyle w:val="Nagwek1Znak"/>
+          <w:sz w:val="48"/>
+          <w:szCs w:val="48"/>
+        </w:rPr>
+        <w:t>Class</w:t>
+      </w:r>
+      <w:proofErr w:type="spellEnd"/>
+      <w:r>
+        <w:rPr>
+          <w:rStyle w:val="Nagwek1Znak"/>
+          <w:sz w:val="48"/>
+          <w:szCs w:val="48"/>
+        </w:rPr>
+        <w:t>/</w:t>
+      </w:r>
+      <w:proofErr w:type="spellStart"/>
+      <w:r>
+        <w:rPr>
+          <w:rStyle w:val="Nagwek1Znak"/>
+          <w:sz w:val="48"/>
+          <w:szCs w:val="48"/>
+        </w:rPr>
+        <w:t>Static</w:t>
       </w:r>
       <w:proofErr w:type="spellEnd"/>
       <w:r>
@@ -1028,7 +1117,7 @@
           <w:lang w:val="en-US"/>
         </w:rPr>
       </w:pPr>
-      <w:bookmarkStart w:id="4" w:name="_Toc81037353"/>
+      <w:bookmarkStart w:id="4" w:name="_Toc81477488"/>
       <w:r>
         <w:rPr>
           <w:sz w:val="48"/>
@@ -1377,7 +1466,7 @@
           <w:lang w:val="en-US"/>
         </w:rPr>
       </w:pPr>
-      <w:bookmarkStart w:id="5" w:name="_Toc81037354"/>
+      <w:bookmarkStart w:id="5" w:name="_Toc81477489"/>
       <w:r>
         <w:rPr>
           <w:sz w:val="48"/>
@@ -1664,6 +1753,129 @@
           <w:lang w:val="en-US"/>
         </w:rPr>
       </w:pPr>
+    </w:p>
+    <w:p>
+      <w:pPr>
+        <w:pStyle w:val="Nagwek1"/>
+        <w:jc w:val="center"/>
+        <w:rPr>
+          <w:sz w:val="48"/>
+          <w:szCs w:val="48"/>
+          <w:lang w:val="en-US"/>
+        </w:rPr>
+      </w:pPr>
+      <w:bookmarkStart w:id="6" w:name="_Toc81477490"/>
+      <w:r>
+        <w:rPr>
+          <w:sz w:val="48"/>
+          <w:szCs w:val="48"/>
+          <w:lang w:val="en-US"/>
+        </w:rPr>
+        <w:lastRenderedPageBreak/>
+        <w:t xml:space="preserve">Detecting collider from which </w:t>
+      </w:r>
+      <w:proofErr w:type="spellStart"/>
+      <w:r>
+        <w:rPr>
+          <w:sz w:val="48"/>
+          <w:szCs w:val="48"/>
+          <w:lang w:val="en-US"/>
+        </w:rPr>
+        <w:t>raycast</w:t>
+      </w:r>
+      <w:proofErr w:type="spellEnd"/>
+      <w:r>
+        <w:rPr>
+          <w:sz w:val="48"/>
+          <w:szCs w:val="48"/>
+          <w:lang w:val="en-US"/>
+        </w:rPr>
+        <w:t xml:space="preserve"> was cast</w:t>
+      </w:r>
+      <w:bookmarkEnd w:id="6"/>
+    </w:p>
+    <w:p>
+      <w:pPr>
+        <w:rPr>
+          <w:lang w:val="en-US"/>
+        </w:rPr>
+      </w:pPr>
+      <w:r>
+        <w:rPr>
+          <w:noProof/>
+        </w:rPr>
+        <w:drawing>
+          <wp:inline distT="0" distB="0" distL="0" distR="0">
+            <wp:extent cx="5099050" cy="1962150"/>
+            <wp:effectExtent l="19050" t="0" r="6350" b="0"/>
+            <wp:docPr id="37" name="Obraz 37"/>
+            <wp:cNvGraphicFramePr>
+              <a:graphicFrameLocks xmlns:a="http://schemas.openxmlformats.org/drawingml/2006/main" noChangeAspect="1"/>
+            </wp:cNvGraphicFramePr>
+            <a:graphic xmlns:a="http://schemas.openxmlformats.org/drawingml/2006/main">
+              <a:graphicData uri="http://schemas.openxmlformats.org/drawingml/2006/picture">
+                <pic:pic xmlns:pic="http://schemas.openxmlformats.org/drawingml/2006/picture">
+                  <pic:nvPicPr>
+                    <pic:cNvPr id="0" name="Picture 37"/>
+                    <pic:cNvPicPr>
+                      <a:picLocks noChangeAspect="1" noChangeArrowheads="1"/>
+                    </pic:cNvPicPr>
+                  </pic:nvPicPr>
+                  <pic:blipFill>
+                    <a:blip r:embed="rId26"/>
+                    <a:srcRect/>
+                    <a:stretch>
+                      <a:fillRect/>
+                    </a:stretch>
+                  </pic:blipFill>
+                  <pic:spPr bwMode="auto">
+                    <a:xfrm>
+                      <a:off x="0" y="0"/>
+                      <a:ext cx="5099050" cy="1962150"/>
+                    </a:xfrm>
+                    <a:prstGeom prst="rect">
+                      <a:avLst/>
+                    </a:prstGeom>
+                    <a:noFill/>
+                    <a:ln w="9525">
+                      <a:noFill/>
+                      <a:miter lim="800000"/>
+                      <a:headEnd/>
+                      <a:tailEnd/>
+                    </a:ln>
+                  </pic:spPr>
+                </pic:pic>
+              </a:graphicData>
+            </a:graphic>
+          </wp:inline>
+        </w:drawing>
+      </w:r>
+    </w:p>
+    <w:p>
+      <w:r>
+        <w:t xml:space="preserve">*Gdy jest wyłączone </w:t>
+      </w:r>
+      <w:proofErr w:type="spellStart"/>
+      <w:r>
+        <w:t>casty</w:t>
+      </w:r>
+      <w:proofErr w:type="spellEnd"/>
+      <w:r>
+        <w:t xml:space="preserve"> nie będą wykrywać </w:t>
+      </w:r>
+      <w:proofErr w:type="spellStart"/>
+      <w:r>
+        <w:t>collidera</w:t>
+      </w:r>
+      <w:proofErr w:type="spellEnd"/>
+      <w:r>
+        <w:t xml:space="preserve"> z którego zostały </w:t>
+      </w:r>
+      <w:proofErr w:type="spellStart"/>
+      <w:r>
+        <w:t>zcastowane</w:t>
+      </w:r>
+      <w:proofErr w:type="spellEnd"/>
     </w:p>
     <w:sectPr>
       <w:pgSz w:w="11906" w:h="16838"/>
@@ -2367,7 +2579,7 @@
 </file>
 
 <file path=customXml/itemProps1.xml><?xml version="1.0" encoding="utf-8"?>
-<ds:datastoreItem xmlns:ds="http://schemas.openxmlformats.org/officeDocument/2006/customXml" ds:itemID="{6424E401-8C5A-41D8-91C5-301D78F2D143}">
+<ds:datastoreItem xmlns:ds="http://schemas.openxmlformats.org/officeDocument/2006/customXml" ds:itemID="{DCE2FFE4-C9E2-406D-9BF7-C253CE0108E7}">
   <ds:schemaRefs>
     <ds:schemaRef ds:uri="http://schemas.openxmlformats.org/officeDocument/2006/bibliography"/>
   </ds:schemaRefs>
